--- a/TEST SCENARIO.docx
+++ b/TEST SCENARIO.docx
@@ -133,7 +133,35 @@
           <w:sz w:val="24"/>
           <w:szCs w:val="24"/>
         </w:rPr>
-        <w:t>Check the usability of that table</w:t>
+        <w:t xml:space="preserve">Check the </w:t>
+      </w:r>
+      <w:r>
+        <w:rPr>
+          <w:sz w:val="24"/>
+          <w:szCs w:val="24"/>
+        </w:rPr>
+        <w:t xml:space="preserve">width </w:t>
+      </w:r>
+      <w:r>
+        <w:rPr>
+          <w:sz w:val="24"/>
+          <w:szCs w:val="24"/>
+        </w:rPr>
+        <w:t>of th</w:t>
+      </w:r>
+      <w:r>
+        <w:rPr>
+          <w:sz w:val="24"/>
+          <w:szCs w:val="24"/>
+        </w:rPr>
+        <w:t xml:space="preserve">e </w:t>
+      </w:r>
+      <w:r>
+        <w:rPr>
+          <w:sz w:val="24"/>
+          <w:szCs w:val="24"/>
+        </w:rPr>
+        <w:t>table</w:t>
       </w:r>
     </w:p>
     <w:p>
@@ -179,7 +207,203 @@
     <w:p>
       <w:pPr>
         <w:pStyle w:val="ListParagraph"/>
-        <w:rPr>
+        <w:numPr>
+          <w:ilvl w:val="0"/>
+          <w:numId w:val="1"/>
+        </w:numPr>
+        <w:spacing w:after="240" w:line="240" w:lineRule="auto"/>
+        <w:rPr>
+          <w:rFonts w:eastAsia="Times New Roman" w:cstheme="minorHAnsi"/>
+          <w:kern w:val="0"/>
+          <w:sz w:val="24"/>
+          <w:szCs w:val="24"/>
+          <w:lang w:eastAsia="en-IN"/>
+          <w14:ligatures w14:val="none"/>
+        </w:rPr>
+      </w:pPr>
+      <w:r>
+        <w:rPr>
+          <w:rFonts w:eastAsia="Times New Roman" w:cstheme="minorHAnsi"/>
+          <w:kern w:val="0"/>
+          <w:sz w:val="24"/>
+          <w:szCs w:val="24"/>
+          <w:lang w:eastAsia="en-IN"/>
+          <w14:ligatures w14:val="none"/>
+        </w:rPr>
+        <w:t>Check the height of the table’s seat from the floor.</w:t>
+      </w:r>
+    </w:p>
+    <w:p>
+      <w:pPr>
+        <w:pStyle w:val="ListParagraph"/>
+        <w:numPr>
+          <w:ilvl w:val="0"/>
+          <w:numId w:val="1"/>
+        </w:numPr>
+        <w:spacing w:after="240" w:line="240" w:lineRule="auto"/>
+        <w:rPr>
+          <w:rFonts w:eastAsia="Times New Roman" w:cstheme="minorHAnsi"/>
+          <w:kern w:val="0"/>
+          <w:sz w:val="24"/>
+          <w:szCs w:val="24"/>
+          <w:lang w:eastAsia="en-IN"/>
+          <w14:ligatures w14:val="none"/>
+        </w:rPr>
+      </w:pPr>
+      <w:r>
+        <w:rPr>
+          <w:rFonts w:eastAsia="Times New Roman" w:cstheme="minorHAnsi"/>
+          <w:kern w:val="0"/>
+          <w:sz w:val="24"/>
+          <w:szCs w:val="24"/>
+          <w:lang w:eastAsia="en-IN"/>
+          <w14:ligatures w14:val="none"/>
+        </w:rPr>
+        <w:t>Verify that the table is stable enough to take a specified load.</w:t>
+      </w:r>
+    </w:p>
+    <w:p>
+      <w:pPr>
+        <w:pStyle w:val="ListParagraph"/>
+        <w:numPr>
+          <w:ilvl w:val="0"/>
+          <w:numId w:val="1"/>
+        </w:numPr>
+        <w:spacing w:after="240" w:line="240" w:lineRule="auto"/>
+        <w:rPr>
+          <w:rFonts w:eastAsia="Times New Roman" w:cstheme="minorHAnsi"/>
+          <w:kern w:val="0"/>
+          <w:sz w:val="24"/>
+          <w:szCs w:val="24"/>
+          <w:lang w:eastAsia="en-IN"/>
+          <w14:ligatures w14:val="none"/>
+        </w:rPr>
+      </w:pPr>
+      <w:r>
+        <w:rPr>
+          <w:rFonts w:eastAsia="Times New Roman" w:cstheme="minorHAnsi"/>
+          <w:kern w:val="0"/>
+          <w:sz w:val="24"/>
+          <w:szCs w:val="24"/>
+          <w:lang w:eastAsia="en-IN"/>
+          <w14:ligatures w14:val="none"/>
+        </w:rPr>
+        <w:t>Check if the table’s legs are level with the floor.</w:t>
+      </w:r>
+    </w:p>
+    <w:p>
+      <w:pPr>
+        <w:pStyle w:val="ListParagraph"/>
+        <w:numPr>
+          <w:ilvl w:val="0"/>
+          <w:numId w:val="1"/>
+        </w:numPr>
+        <w:rPr>
+          <w:rFonts w:cstheme="minorHAnsi"/>
+          <w:sz w:val="24"/>
+          <w:szCs w:val="24"/>
+        </w:rPr>
+      </w:pPr>
+      <w:r>
+        <w:rPr>
+          <w:rFonts w:eastAsia="Times New Roman" w:cstheme="minorHAnsi"/>
+          <w:kern w:val="0"/>
+          <w:sz w:val="24"/>
+          <w:szCs w:val="24"/>
+          <w:lang w:eastAsia="en-IN"/>
+          <w14:ligatures w14:val="none"/>
+        </w:rPr>
+        <w:t>Check the usability of the table as an office table, or a normal household table.</w:t>
+      </w:r>
+    </w:p>
+    <w:p>
+      <w:pPr>
+        <w:pStyle w:val="ListParagraph"/>
+        <w:numPr>
+          <w:ilvl w:val="0"/>
+          <w:numId w:val="1"/>
+        </w:numPr>
+        <w:spacing w:after="240" w:line="240" w:lineRule="auto"/>
+        <w:rPr>
+          <w:rFonts w:eastAsia="Times New Roman" w:cstheme="minorHAnsi"/>
+          <w:kern w:val="0"/>
+          <w:sz w:val="24"/>
+          <w:szCs w:val="24"/>
+          <w:lang w:eastAsia="en-IN"/>
+          <w14:ligatures w14:val="none"/>
+        </w:rPr>
+      </w:pPr>
+      <w:r>
+        <w:rPr>
+          <w:rFonts w:eastAsia="Times New Roman" w:cstheme="minorHAnsi"/>
+          <w:kern w:val="0"/>
+          <w:sz w:val="24"/>
+          <w:szCs w:val="24"/>
+          <w:lang w:eastAsia="en-IN"/>
+          <w14:ligatures w14:val="none"/>
+        </w:rPr>
+        <w:t>Verify if the table’s material is brittle or not.</w:t>
+      </w:r>
+    </w:p>
+    <w:p>
+      <w:pPr>
+        <w:pStyle w:val="ListParagraph"/>
+        <w:numPr>
+          <w:ilvl w:val="0"/>
+          <w:numId w:val="1"/>
+        </w:numPr>
+        <w:spacing w:after="240" w:line="240" w:lineRule="auto"/>
+        <w:rPr>
+          <w:rFonts w:eastAsia="Times New Roman" w:cstheme="minorHAnsi"/>
+          <w:kern w:val="0"/>
+          <w:sz w:val="24"/>
+          <w:szCs w:val="24"/>
+          <w:lang w:eastAsia="en-IN"/>
+          <w14:ligatures w14:val="none"/>
+        </w:rPr>
+      </w:pPr>
+      <w:r>
+        <w:rPr>
+          <w:rFonts w:eastAsia="Times New Roman" w:cstheme="minorHAnsi"/>
+          <w:kern w:val="0"/>
+          <w:sz w:val="24"/>
+          <w:szCs w:val="24"/>
+          <w:lang w:eastAsia="en-IN"/>
+          <w14:ligatures w14:val="none"/>
+        </w:rPr>
+        <w:t>Check if the cushion is provided with a table or not.</w:t>
+      </w:r>
+    </w:p>
+    <w:p>
+      <w:pPr>
+        <w:pStyle w:val="ListParagraph"/>
+        <w:numPr>
+          <w:ilvl w:val="0"/>
+          <w:numId w:val="1"/>
+        </w:numPr>
+        <w:rPr>
+          <w:rFonts w:cstheme="minorHAnsi"/>
+          <w:sz w:val="24"/>
+          <w:szCs w:val="24"/>
+        </w:rPr>
+      </w:pPr>
+      <w:r>
+        <w:rPr>
+          <w:rFonts w:eastAsia="Times New Roman" w:cstheme="minorHAnsi"/>
+          <w:kern w:val="0"/>
+          <w:sz w:val="24"/>
+          <w:szCs w:val="24"/>
+          <w:lang w:eastAsia="en-IN"/>
+          <w14:ligatures w14:val="none"/>
+        </w:rPr>
+        <w:t>Check the condition when washed with water or the effect of water on the table</w:t>
+      </w:r>
+    </w:p>
+    <w:p>
+      <w:pPr>
+        <w:pStyle w:val="ListParagraph"/>
+        <w:rPr>
+          <w:rFonts w:cstheme="minorHAnsi"/>
           <w:sz w:val="24"/>
           <w:szCs w:val="24"/>
         </w:rPr>
@@ -501,39 +725,276 @@
           <w:sz w:val="24"/>
           <w:szCs w:val="24"/>
         </w:rPr>
-        <w:t>Verify the brand of the TV</w:t>
-      </w:r>
-    </w:p>
-    <w:p>
-      <w:pPr>
-        <w:pStyle w:val="ListParagraph"/>
-        <w:rPr>
-          <w:sz w:val="24"/>
-          <w:szCs w:val="24"/>
-        </w:rPr>
-      </w:pPr>
-    </w:p>
-    <w:p>
-      <w:pPr>
-        <w:pStyle w:val="ListParagraph"/>
-        <w:rPr>
-          <w:sz w:val="24"/>
-          <w:szCs w:val="24"/>
-        </w:rPr>
-      </w:pPr>
-    </w:p>
-    <w:p>
-      <w:pPr>
-        <w:rPr>
-          <w:sz w:val="24"/>
-          <w:szCs w:val="24"/>
-        </w:rPr>
-      </w:pPr>
-      <w:r>
-        <w:rPr>
-          <w:sz w:val="24"/>
-          <w:szCs w:val="24"/>
-        </w:rPr>
+        <w:t>Verify the brand of the T</w:t>
+      </w:r>
+      <w:r>
+        <w:rPr>
+          <w:sz w:val="24"/>
+          <w:szCs w:val="24"/>
+        </w:rPr>
+        <w:t>V</w:t>
+      </w:r>
+    </w:p>
+    <w:p>
+      <w:pPr>
+        <w:pStyle w:val="ListParagraph"/>
+        <w:numPr>
+          <w:ilvl w:val="0"/>
+          <w:numId w:val="5"/>
+        </w:numPr>
+        <w:rPr>
+          <w:rFonts w:cstheme="minorHAnsi"/>
+          <w:sz w:val="24"/>
+          <w:szCs w:val="24"/>
+        </w:rPr>
+      </w:pPr>
+      <w:r>
+        <w:rPr>
+          <w:rFonts w:cstheme="minorHAnsi"/>
+          <w:sz w:val="24"/>
+          <w:szCs w:val="24"/>
+        </w:rPr>
+        <w:t>Verify that the remote’s signal receiver receives a signal within a specified range</w:t>
+      </w:r>
+    </w:p>
+    <w:p>
+      <w:pPr>
+        <w:pStyle w:val="ListParagraph"/>
+        <w:numPr>
+          <w:ilvl w:val="0"/>
+          <w:numId w:val="5"/>
+        </w:numPr>
+        <w:rPr>
+          <w:sz w:val="24"/>
+          <w:szCs w:val="24"/>
+        </w:rPr>
+      </w:pPr>
+      <w:r>
+        <w:rPr>
+          <w:sz w:val="24"/>
+          <w:szCs w:val="24"/>
+        </w:rPr>
+        <w:t xml:space="preserve">Verify that the wireless connections of the TV </w:t>
+      </w:r>
+      <w:proofErr w:type="gramStart"/>
+      <w:r>
+        <w:rPr>
+          <w:sz w:val="24"/>
+          <w:szCs w:val="24"/>
+        </w:rPr>
+        <w:t>is</w:t>
+      </w:r>
+      <w:proofErr w:type="gramEnd"/>
+      <w:r>
+        <w:rPr>
+          <w:sz w:val="24"/>
+          <w:szCs w:val="24"/>
+        </w:rPr>
+        <w:t xml:space="preserve"> </w:t>
+      </w:r>
+      <w:r>
+        <w:rPr>
+          <w:sz w:val="24"/>
+          <w:szCs w:val="24"/>
+        </w:rPr>
+        <w:t>properly working or not</w:t>
+      </w:r>
+    </w:p>
+    <w:p>
+      <w:pPr>
+        <w:pStyle w:val="ListParagraph"/>
+        <w:numPr>
+          <w:ilvl w:val="0"/>
+          <w:numId w:val="5"/>
+        </w:numPr>
+        <w:rPr>
+          <w:sz w:val="24"/>
+          <w:szCs w:val="24"/>
+        </w:rPr>
+      </w:pPr>
+      <w:r>
+        <w:rPr>
+          <w:sz w:val="24"/>
+          <w:szCs w:val="24"/>
+        </w:rPr>
+        <w:t>Check the width of the TV</w:t>
+      </w:r>
+    </w:p>
+    <w:p>
+      <w:pPr>
+        <w:pStyle w:val="ListParagraph"/>
+        <w:numPr>
+          <w:ilvl w:val="0"/>
+          <w:numId w:val="5"/>
+        </w:numPr>
+        <w:rPr>
+          <w:sz w:val="24"/>
+          <w:szCs w:val="24"/>
+        </w:rPr>
+      </w:pPr>
+      <w:r>
+        <w:rPr>
+          <w:sz w:val="24"/>
+          <w:szCs w:val="24"/>
+        </w:rPr>
+        <w:t>Check that the game in the TV is properly working or not</w:t>
+      </w:r>
+    </w:p>
+    <w:p>
+      <w:pPr>
+        <w:pStyle w:val="ListParagraph"/>
+        <w:numPr>
+          <w:ilvl w:val="0"/>
+          <w:numId w:val="5"/>
+        </w:numPr>
+        <w:rPr>
+          <w:sz w:val="24"/>
+          <w:szCs w:val="24"/>
+        </w:rPr>
+      </w:pPr>
+      <w:r>
+        <w:rPr>
+          <w:sz w:val="24"/>
+          <w:szCs w:val="24"/>
+        </w:rPr>
+        <w:t>Check that the display of the TV is waterproof or not</w:t>
+      </w:r>
+    </w:p>
+    <w:p>
+      <w:pPr>
+        <w:pStyle w:val="ListParagraph"/>
+        <w:numPr>
+          <w:ilvl w:val="0"/>
+          <w:numId w:val="5"/>
+        </w:numPr>
+        <w:rPr>
+          <w:sz w:val="24"/>
+          <w:szCs w:val="24"/>
+        </w:rPr>
+      </w:pPr>
+      <w:r>
+        <w:rPr>
+          <w:sz w:val="24"/>
+          <w:szCs w:val="24"/>
+        </w:rPr>
+        <w:t xml:space="preserve">Verify that the various modes of the TV </w:t>
+      </w:r>
+      <w:proofErr w:type="gramStart"/>
+      <w:r>
+        <w:rPr>
+          <w:sz w:val="24"/>
+          <w:szCs w:val="24"/>
+        </w:rPr>
+        <w:t>is</w:t>
+      </w:r>
+      <w:proofErr w:type="gramEnd"/>
+      <w:r>
+        <w:rPr>
+          <w:sz w:val="24"/>
+          <w:szCs w:val="24"/>
+        </w:rPr>
+        <w:t xml:space="preserve"> applicable or not</w:t>
+      </w:r>
+    </w:p>
+    <w:p>
+      <w:pPr>
+        <w:pStyle w:val="ListParagraph"/>
+        <w:numPr>
+          <w:ilvl w:val="0"/>
+          <w:numId w:val="5"/>
+        </w:numPr>
+        <w:rPr>
+          <w:sz w:val="24"/>
+          <w:szCs w:val="24"/>
+        </w:rPr>
+      </w:pPr>
+      <w:r>
+        <w:rPr>
+          <w:sz w:val="24"/>
+          <w:szCs w:val="24"/>
+        </w:rPr>
+        <w:t>Verify that screen sharing option is available or not</w:t>
+      </w:r>
+    </w:p>
+    <w:p>
+      <w:pPr>
+        <w:pStyle w:val="ListParagraph"/>
+        <w:numPr>
+          <w:ilvl w:val="0"/>
+          <w:numId w:val="5"/>
+        </w:numPr>
+        <w:rPr>
+          <w:sz w:val="24"/>
+          <w:szCs w:val="24"/>
+        </w:rPr>
+      </w:pPr>
+      <w:r>
+        <w:rPr>
+          <w:sz w:val="24"/>
+          <w:szCs w:val="24"/>
+        </w:rPr>
+        <w:t xml:space="preserve">Verify that the all settings of the TV functionality </w:t>
+      </w:r>
+    </w:p>
+    <w:p>
+      <w:pPr>
+        <w:pStyle w:val="ListParagraph"/>
+        <w:numPr>
+          <w:ilvl w:val="0"/>
+          <w:numId w:val="5"/>
+        </w:numPr>
+        <w:rPr>
+          <w:sz w:val="24"/>
+          <w:szCs w:val="24"/>
+        </w:rPr>
+      </w:pPr>
+      <w:r>
+        <w:rPr>
+          <w:sz w:val="24"/>
+          <w:szCs w:val="24"/>
+        </w:rPr>
+        <w:t>Verify that the company logo of the TV is properly showing or not</w:t>
+      </w:r>
+    </w:p>
+    <w:p>
+      <w:pPr>
+        <w:pStyle w:val="ListParagraph"/>
+        <w:rPr>
+          <w:sz w:val="24"/>
+          <w:szCs w:val="24"/>
+        </w:rPr>
+      </w:pPr>
+    </w:p>
+    <w:p>
+      <w:pPr>
+        <w:pStyle w:val="ListParagraph"/>
+        <w:rPr>
+          <w:sz w:val="24"/>
+          <w:szCs w:val="24"/>
+        </w:rPr>
+      </w:pPr>
+    </w:p>
+    <w:p>
+      <w:pPr>
+        <w:rPr>
+          <w:sz w:val="24"/>
+          <w:szCs w:val="24"/>
+        </w:rPr>
+      </w:pPr>
+    </w:p>
+    <w:p>
+      <w:pPr>
+        <w:rPr>
+          <w:sz w:val="24"/>
+          <w:szCs w:val="24"/>
+        </w:rPr>
+      </w:pPr>
+      <w:r>
+        <w:rPr>
+          <w:sz w:val="24"/>
+          <w:szCs w:val="24"/>
+        </w:rPr>
+        <w:lastRenderedPageBreak/>
         <w:t>WATCH</w:t>
       </w:r>
     </w:p>
@@ -630,6 +1091,13 @@
         </w:rPr>
         <w:t>Verify that the in digital watch all functions are properly working</w:t>
       </w:r>
+      <w:r>
+        <w:rPr>
+          <w:sz w:val="24"/>
+          <w:szCs w:val="24"/>
+        </w:rPr>
+        <w:t xml:space="preserve"> or not</w:t>
+      </w:r>
     </w:p>
     <w:p>
       <w:pPr>
@@ -648,14 +1116,14 @@
           <w:sz w:val="24"/>
           <w:szCs w:val="24"/>
         </w:rPr>
-        <w:t>Check the shape</w:t>
-      </w:r>
-      <w:r>
-        <w:rPr>
-          <w:sz w:val="24"/>
-          <w:szCs w:val="24"/>
-        </w:rPr>
-        <w:t xml:space="preserve"> and colour</w:t>
+        <w:t>Check the</w:t>
+      </w:r>
+      <w:r>
+        <w:rPr>
+          <w:sz w:val="24"/>
+          <w:szCs w:val="24"/>
+        </w:rPr>
+        <w:t xml:space="preserve"> colour</w:t>
       </w:r>
       <w:r>
         <w:rPr>
@@ -682,6 +1150,26 @@
           <w:sz w:val="24"/>
           <w:szCs w:val="24"/>
         </w:rPr>
+        <w:t>Check that the shape of the dial</w:t>
+      </w:r>
+    </w:p>
+    <w:p>
+      <w:pPr>
+        <w:pStyle w:val="ListParagraph"/>
+        <w:numPr>
+          <w:ilvl w:val="0"/>
+          <w:numId w:val="6"/>
+        </w:numPr>
+        <w:rPr>
+          <w:sz w:val="24"/>
+          <w:szCs w:val="24"/>
+        </w:rPr>
+      </w:pPr>
+      <w:r>
+        <w:rPr>
+          <w:sz w:val="24"/>
+          <w:szCs w:val="24"/>
+        </w:rPr>
         <w:t>Check the dimensions of the watch</w:t>
       </w:r>
     </w:p>
@@ -768,50 +1256,678 @@
     <w:p>
       <w:pPr>
         <w:pStyle w:val="ListParagraph"/>
-        <w:rPr>
-          <w:sz w:val="24"/>
-          <w:szCs w:val="24"/>
-        </w:rPr>
-      </w:pPr>
-    </w:p>
-    <w:p>
-      <w:pPr>
-        <w:rPr>
-          <w:sz w:val="24"/>
-          <w:szCs w:val="24"/>
-        </w:rPr>
-      </w:pPr>
-    </w:p>
-    <w:p>
-      <w:pPr>
-        <w:rPr>
-          <w:sz w:val="24"/>
-          <w:szCs w:val="24"/>
-        </w:rPr>
-      </w:pPr>
-    </w:p>
-    <w:p>
-      <w:pPr>
-        <w:rPr>
-          <w:sz w:val="24"/>
-          <w:szCs w:val="24"/>
-        </w:rPr>
-      </w:pPr>
-    </w:p>
-    <w:p>
-      <w:pPr>
-        <w:rPr>
-          <w:sz w:val="24"/>
-          <w:szCs w:val="24"/>
-        </w:rPr>
-      </w:pPr>
-      <w:r>
-        <w:rPr>
-          <w:sz w:val="24"/>
-          <w:szCs w:val="24"/>
+        <w:numPr>
+          <w:ilvl w:val="0"/>
+          <w:numId w:val="6"/>
+        </w:numPr>
+        <w:rPr>
+          <w:sz w:val="24"/>
+          <w:szCs w:val="24"/>
+        </w:rPr>
+      </w:pPr>
+      <w:r>
+        <w:rPr>
+          <w:sz w:val="24"/>
+          <w:szCs w:val="24"/>
+        </w:rPr>
+        <w:t>Verify the watch is waterproof or not</w:t>
+      </w:r>
+    </w:p>
+    <w:p>
+      <w:pPr>
+        <w:pStyle w:val="ListParagraph"/>
+        <w:numPr>
+          <w:ilvl w:val="0"/>
+          <w:numId w:val="6"/>
+        </w:numPr>
+        <w:rPr>
+          <w:sz w:val="24"/>
+          <w:szCs w:val="24"/>
+        </w:rPr>
+      </w:pPr>
+      <w:r>
+        <w:rPr>
+          <w:sz w:val="24"/>
+          <w:szCs w:val="24"/>
+        </w:rPr>
+        <w:t>Verify that the company logo of the watch is properly showing or not</w:t>
+      </w:r>
+    </w:p>
+    <w:p>
+      <w:pPr>
+        <w:pStyle w:val="ListParagraph"/>
+        <w:numPr>
+          <w:ilvl w:val="0"/>
+          <w:numId w:val="6"/>
+        </w:numPr>
+        <w:rPr>
+          <w:sz w:val="24"/>
+          <w:szCs w:val="24"/>
+        </w:rPr>
+      </w:pPr>
+      <w:r>
+        <w:rPr>
+          <w:sz w:val="24"/>
+          <w:szCs w:val="24"/>
+        </w:rPr>
+        <w:t xml:space="preserve">Verify that various functionality of analog watch is working or not </w:t>
+      </w:r>
+    </w:p>
+    <w:p>
+      <w:pPr>
+        <w:pStyle w:val="ListParagraph"/>
+        <w:numPr>
+          <w:ilvl w:val="0"/>
+          <w:numId w:val="6"/>
+        </w:numPr>
+        <w:spacing w:after="0" w:line="240" w:lineRule="auto"/>
+        <w:rPr>
+          <w:rFonts w:eastAsia="Times New Roman" w:cstheme="minorHAnsi"/>
+          <w:kern w:val="0"/>
+          <w:sz w:val="24"/>
+          <w:szCs w:val="24"/>
+          <w:lang w:eastAsia="en-IN"/>
+          <w14:ligatures w14:val="none"/>
+        </w:rPr>
+      </w:pPr>
+      <w:r>
+        <w:rPr>
+          <w:rFonts w:eastAsia="Times New Roman" w:cstheme="minorHAnsi"/>
+          <w:kern w:val="0"/>
+          <w:sz w:val="24"/>
+          <w:szCs w:val="24"/>
+          <w:lang w:eastAsia="en-IN"/>
+          <w14:ligatures w14:val="none"/>
+        </w:rPr>
+        <w:t>In the case of an analog watch, check the correctness time displayed by the second, minute, and hour hand of the watch.</w:t>
+      </w:r>
+    </w:p>
+    <w:p>
+      <w:pPr>
+        <w:pStyle w:val="ListParagraph"/>
+        <w:numPr>
+          <w:ilvl w:val="0"/>
+          <w:numId w:val="6"/>
+        </w:numPr>
+        <w:spacing w:after="0" w:line="240" w:lineRule="auto"/>
+        <w:rPr>
+          <w:rFonts w:eastAsia="Times New Roman" w:cstheme="minorHAnsi"/>
+          <w:kern w:val="0"/>
+          <w:sz w:val="24"/>
+          <w:szCs w:val="24"/>
+          <w:lang w:eastAsia="en-IN"/>
+          <w14:ligatures w14:val="none"/>
+        </w:rPr>
+      </w:pPr>
+      <w:r>
+        <w:rPr>
+          <w:rFonts w:eastAsia="Times New Roman" w:cstheme="minorHAnsi"/>
+          <w:kern w:val="0"/>
+          <w:sz w:val="24"/>
+          <w:szCs w:val="24"/>
+          <w:lang w:eastAsia="en-IN"/>
+          <w14:ligatures w14:val="none"/>
+        </w:rPr>
+        <w:t>In the case of a digital watch, check the digital display for hours, minutes, and seconds is correctly displayed.</w:t>
+      </w:r>
+    </w:p>
+    <w:p>
+      <w:pPr>
+        <w:pStyle w:val="ListParagraph"/>
+        <w:numPr>
+          <w:ilvl w:val="0"/>
+          <w:numId w:val="6"/>
+        </w:numPr>
+        <w:rPr>
+          <w:rFonts w:cstheme="minorHAnsi"/>
+          <w:sz w:val="24"/>
+          <w:szCs w:val="24"/>
+        </w:rPr>
+      </w:pPr>
+      <w:r>
+        <w:rPr>
+          <w:rFonts w:eastAsia="Times New Roman" w:cstheme="minorHAnsi"/>
+          <w:kern w:val="0"/>
+          <w:sz w:val="24"/>
+          <w:szCs w:val="24"/>
+          <w:lang w:eastAsia="en-IN"/>
+          <w14:ligatures w14:val="none"/>
+        </w:rPr>
+        <w:t>Verify the material watch strap</w:t>
+      </w:r>
+    </w:p>
+    <w:p>
+      <w:pPr>
+        <w:pStyle w:val="ListParagraph"/>
+        <w:numPr>
+          <w:ilvl w:val="0"/>
+          <w:numId w:val="6"/>
+        </w:numPr>
+        <w:spacing w:after="0" w:line="240" w:lineRule="auto"/>
+        <w:rPr>
+          <w:rFonts w:eastAsia="Times New Roman" w:cstheme="minorHAnsi"/>
+          <w:kern w:val="0"/>
+          <w:sz w:val="24"/>
+          <w:szCs w:val="24"/>
+          <w:lang w:eastAsia="en-IN"/>
+          <w14:ligatures w14:val="none"/>
+        </w:rPr>
+      </w:pPr>
+      <w:r>
+        <w:rPr>
+          <w:rFonts w:eastAsia="Times New Roman" w:cstheme="minorHAnsi"/>
+          <w:kern w:val="0"/>
+          <w:sz w:val="24"/>
+          <w:szCs w:val="24"/>
+          <w:lang w:eastAsia="en-IN"/>
+          <w14:ligatures w14:val="none"/>
+        </w:rPr>
+        <w:t>Verify that clock’s time can be corrected using the application in case of a digital clock.</w:t>
+      </w:r>
+    </w:p>
+    <w:p>
+      <w:pPr>
+        <w:pStyle w:val="ListParagraph"/>
+        <w:numPr>
+          <w:ilvl w:val="0"/>
+          <w:numId w:val="6"/>
+        </w:numPr>
+        <w:rPr>
+          <w:rFonts w:eastAsia="Times New Roman" w:cstheme="minorHAnsi"/>
+          <w:kern w:val="0"/>
+          <w:sz w:val="24"/>
+          <w:szCs w:val="24"/>
+          <w:lang w:eastAsia="en-IN"/>
+          <w14:ligatures w14:val="none"/>
+        </w:rPr>
+      </w:pPr>
+      <w:r>
+        <w:rPr>
+          <w:rFonts w:eastAsia="Times New Roman" w:cstheme="minorHAnsi"/>
+          <w:kern w:val="0"/>
+          <w:sz w:val="24"/>
+          <w:szCs w:val="24"/>
+          <w:lang w:eastAsia="en-IN"/>
+          <w14:ligatures w14:val="none"/>
+        </w:rPr>
+        <w:t>Check if the second hand of the watch makes ticking sound or not.</w:t>
+      </w:r>
+    </w:p>
+    <w:p>
+      <w:pPr>
+        <w:pStyle w:val="ListParagraph"/>
+        <w:numPr>
+          <w:ilvl w:val="0"/>
+          <w:numId w:val="6"/>
+        </w:numPr>
+        <w:rPr>
+          <w:rFonts w:eastAsia="Times New Roman" w:cstheme="minorHAnsi"/>
+          <w:kern w:val="0"/>
+          <w:sz w:val="24"/>
+          <w:szCs w:val="24"/>
+          <w:lang w:eastAsia="en-IN"/>
+          <w14:ligatures w14:val="none"/>
+        </w:rPr>
+      </w:pPr>
+      <w:r>
+        <w:rPr>
+          <w:rFonts w:eastAsia="Times New Roman" w:cstheme="minorHAnsi"/>
+          <w:kern w:val="0"/>
+          <w:sz w:val="24"/>
+          <w:szCs w:val="24"/>
+          <w:lang w:eastAsia="en-IN"/>
+          <w14:ligatures w14:val="none"/>
+        </w:rPr>
+        <w:t xml:space="preserve">Verify that clock’s time can be corrected using the key in case of an analog clock </w:t>
+      </w:r>
+    </w:p>
+    <w:p>
+      <w:pPr>
+        <w:pStyle w:val="ListParagraph"/>
+        <w:numPr>
+          <w:ilvl w:val="0"/>
+          <w:numId w:val="6"/>
+        </w:numPr>
+        <w:spacing w:after="0" w:line="240" w:lineRule="auto"/>
+        <w:rPr>
+          <w:rFonts w:eastAsia="Times New Roman" w:cstheme="minorHAnsi"/>
+          <w:kern w:val="0"/>
+          <w:sz w:val="24"/>
+          <w:szCs w:val="24"/>
+          <w:lang w:eastAsia="en-IN"/>
+          <w14:ligatures w14:val="none"/>
+        </w:rPr>
+      </w:pPr>
+      <w:r>
+        <w:rPr>
+          <w:rFonts w:eastAsia="Times New Roman" w:cstheme="minorHAnsi"/>
+          <w:kern w:val="0"/>
+          <w:sz w:val="24"/>
+          <w:szCs w:val="24"/>
+          <w:lang w:eastAsia="en-IN"/>
+          <w14:ligatures w14:val="none"/>
+        </w:rPr>
+        <w:t>Check if the clock is having stopwatch, timers, and alarm functionality or not.</w:t>
+      </w:r>
+    </w:p>
+    <w:p>
+      <w:pPr>
+        <w:pStyle w:val="ListParagraph"/>
+        <w:numPr>
+          <w:ilvl w:val="0"/>
+          <w:numId w:val="6"/>
+        </w:numPr>
+        <w:rPr>
+          <w:rFonts w:eastAsia="Times New Roman" w:cstheme="minorHAnsi"/>
+          <w:kern w:val="0"/>
+          <w:sz w:val="24"/>
+          <w:szCs w:val="24"/>
+          <w:lang w:eastAsia="en-IN"/>
+          <w14:ligatures w14:val="none"/>
+        </w:rPr>
+      </w:pPr>
+      <w:r>
+        <w:rPr>
+          <w:rFonts w:eastAsia="Times New Roman" w:cstheme="minorHAnsi"/>
+          <w:kern w:val="0"/>
+          <w:sz w:val="24"/>
+          <w:szCs w:val="24"/>
+          <w:lang w:eastAsia="en-IN"/>
+          <w14:ligatures w14:val="none"/>
+        </w:rPr>
+        <w:t>In the case of a digital watch, verify the format of the watch 12 hours or 24 hours</w:t>
+      </w:r>
+    </w:p>
+    <w:p>
+      <w:pPr>
+        <w:pStyle w:val="ListParagraph"/>
+        <w:numPr>
+          <w:ilvl w:val="0"/>
+          <w:numId w:val="6"/>
+        </w:numPr>
+        <w:spacing w:after="0" w:line="240" w:lineRule="auto"/>
+        <w:rPr>
+          <w:rFonts w:eastAsia="Times New Roman" w:cstheme="minorHAnsi"/>
+          <w:kern w:val="0"/>
+          <w:sz w:val="24"/>
+          <w:szCs w:val="24"/>
+          <w:lang w:eastAsia="en-IN"/>
+          <w14:ligatures w14:val="none"/>
+        </w:rPr>
+      </w:pPr>
+      <w:r>
+        <w:rPr>
+          <w:rFonts w:eastAsia="Times New Roman" w:cstheme="minorHAnsi"/>
+          <w:kern w:val="0"/>
+          <w:sz w:val="24"/>
+          <w:szCs w:val="24"/>
+          <w:lang w:eastAsia="en-IN"/>
+          <w14:ligatures w14:val="none"/>
+        </w:rPr>
+        <w:t>Verify if the dial has glass covering or plastic, check if the material is breakable or not.</w:t>
+      </w:r>
+    </w:p>
+    <w:p>
+      <w:pPr>
+        <w:pStyle w:val="ListParagraph"/>
+        <w:numPr>
+          <w:ilvl w:val="0"/>
+          <w:numId w:val="6"/>
+        </w:numPr>
+        <w:rPr>
+          <w:rFonts w:ascii="Times New Roman" w:eastAsia="Times New Roman" w:hAnsi="Times New Roman" w:cs="Times New Roman"/>
+          <w:kern w:val="0"/>
+          <w:sz w:val="24"/>
+          <w:szCs w:val="24"/>
+          <w:lang w:eastAsia="en-IN"/>
+          <w14:ligatures w14:val="none"/>
+        </w:rPr>
+      </w:pPr>
+      <w:r>
+        <w:rPr>
+          <w:rFonts w:eastAsia="Times New Roman" w:cstheme="minorHAnsi"/>
+          <w:kern w:val="0"/>
+          <w:sz w:val="24"/>
+          <w:szCs w:val="24"/>
+          <w:lang w:eastAsia="en-IN"/>
+          <w14:ligatures w14:val="none"/>
+        </w:rPr>
+        <w:t>Verify if the dial’s glass/plastic is resistant to minor scratches or not</w:t>
+      </w:r>
+      <w:r>
+        <w:rPr>
+          <w:rFonts w:ascii="Times New Roman" w:eastAsia="Times New Roman" w:hAnsi="Times New Roman" w:cs="Times New Roman"/>
+          <w:kern w:val="0"/>
+          <w:sz w:val="24"/>
+          <w:szCs w:val="24"/>
+          <w:lang w:eastAsia="en-IN"/>
+          <w14:ligatures w14:val="none"/>
+        </w:rPr>
+        <w:t>.</w:t>
+      </w:r>
+    </w:p>
+    <w:p>
+      <w:pPr>
+        <w:pStyle w:val="ListParagraph"/>
+        <w:rPr>
+          <w:sz w:val="24"/>
+          <w:szCs w:val="24"/>
+        </w:rPr>
+      </w:pPr>
+    </w:p>
+    <w:p>
+      <w:pPr>
+        <w:rPr>
+          <w:sz w:val="24"/>
+          <w:szCs w:val="24"/>
+        </w:rPr>
+      </w:pPr>
+      <w:r>
+        <w:rPr>
+          <w:sz w:val="24"/>
+          <w:szCs w:val="24"/>
+        </w:rPr>
+        <w:t>PEN</w:t>
+      </w:r>
+    </w:p>
+    <w:p>
+      <w:pPr>
+        <w:pStyle w:val="ListParagraph"/>
+        <w:numPr>
+          <w:ilvl w:val="0"/>
+          <w:numId w:val="9"/>
+        </w:numPr>
+        <w:rPr>
+          <w:sz w:val="24"/>
+          <w:szCs w:val="24"/>
+        </w:rPr>
+      </w:pPr>
+      <w:r>
+        <w:rPr>
+          <w:sz w:val="24"/>
+          <w:szCs w:val="24"/>
+        </w:rPr>
+        <w:t>Check the brand of the pen and the logo of the brand is clearly visible on the pen</w:t>
+      </w:r>
+    </w:p>
+    <w:p>
+      <w:pPr>
+        <w:pStyle w:val="ListParagraph"/>
+        <w:numPr>
+          <w:ilvl w:val="0"/>
+          <w:numId w:val="9"/>
+        </w:numPr>
+        <w:rPr>
+          <w:sz w:val="24"/>
+          <w:szCs w:val="24"/>
+        </w:rPr>
+      </w:pPr>
+      <w:r>
+        <w:rPr>
+          <w:sz w:val="24"/>
+          <w:szCs w:val="24"/>
+        </w:rPr>
+        <w:t>Check the material of the pen</w:t>
+      </w:r>
+    </w:p>
+    <w:p>
+      <w:pPr>
+        <w:pStyle w:val="ListParagraph"/>
+        <w:numPr>
+          <w:ilvl w:val="0"/>
+          <w:numId w:val="9"/>
+        </w:numPr>
+        <w:rPr>
+          <w:sz w:val="24"/>
+          <w:szCs w:val="24"/>
+        </w:rPr>
+      </w:pPr>
+      <w:r>
+        <w:rPr>
+          <w:sz w:val="24"/>
+          <w:szCs w:val="24"/>
+        </w:rPr>
+        <w:t>C</w:t>
+      </w:r>
+      <w:r>
+        <w:rPr>
+          <w:sz w:val="24"/>
+          <w:szCs w:val="24"/>
+        </w:rPr>
+        <w:t>h</w:t>
+      </w:r>
+      <w:r>
+        <w:rPr>
+          <w:sz w:val="24"/>
+          <w:szCs w:val="24"/>
+        </w:rPr>
+        <w:t>eck the dimensions of the pen</w:t>
+      </w:r>
+    </w:p>
+    <w:p>
+      <w:pPr>
+        <w:pStyle w:val="ListParagraph"/>
+        <w:numPr>
+          <w:ilvl w:val="0"/>
+          <w:numId w:val="9"/>
+        </w:numPr>
+        <w:rPr>
+          <w:sz w:val="24"/>
+          <w:szCs w:val="24"/>
+        </w:rPr>
+      </w:pPr>
+      <w:r>
+        <w:rPr>
+          <w:sz w:val="24"/>
+          <w:szCs w:val="24"/>
+        </w:rPr>
+        <w:t>Check the type of the pen-ink pen, ball pen</w:t>
+      </w:r>
+    </w:p>
+    <w:p>
+      <w:pPr>
+        <w:pStyle w:val="ListParagraph"/>
+        <w:numPr>
+          <w:ilvl w:val="0"/>
+          <w:numId w:val="9"/>
+        </w:numPr>
+        <w:rPr>
+          <w:sz w:val="24"/>
+          <w:szCs w:val="24"/>
+        </w:rPr>
+      </w:pPr>
+      <w:r>
+        <w:rPr>
+          <w:sz w:val="24"/>
+          <w:szCs w:val="24"/>
+        </w:rPr>
+        <w:t>Check the ink colour of the pen</w:t>
+      </w:r>
+    </w:p>
+    <w:p>
+      <w:pPr>
+        <w:pStyle w:val="ListParagraph"/>
+        <w:numPr>
+          <w:ilvl w:val="0"/>
+          <w:numId w:val="9"/>
+        </w:numPr>
+        <w:rPr>
+          <w:sz w:val="24"/>
+          <w:szCs w:val="24"/>
+        </w:rPr>
+      </w:pPr>
+      <w:r>
+        <w:rPr>
+          <w:sz w:val="24"/>
+          <w:szCs w:val="24"/>
+        </w:rPr>
+        <w:t>Check the ink of the pen is waterproof or not</w:t>
+      </w:r>
+    </w:p>
+    <w:p>
+      <w:pPr>
+        <w:pStyle w:val="ListParagraph"/>
+        <w:numPr>
+          <w:ilvl w:val="0"/>
+          <w:numId w:val="9"/>
+        </w:numPr>
+        <w:rPr>
+          <w:sz w:val="24"/>
+          <w:szCs w:val="24"/>
+        </w:rPr>
+      </w:pPr>
+      <w:r>
+        <w:rPr>
+          <w:sz w:val="24"/>
+          <w:szCs w:val="24"/>
+        </w:rPr>
+        <w:t>Verify the size of the tip of the pen</w:t>
+      </w:r>
+    </w:p>
+    <w:p>
+      <w:pPr>
+        <w:pStyle w:val="ListParagraph"/>
+        <w:numPr>
+          <w:ilvl w:val="0"/>
+          <w:numId w:val="9"/>
+        </w:numPr>
+        <w:rPr>
+          <w:sz w:val="24"/>
+          <w:szCs w:val="24"/>
+        </w:rPr>
+      </w:pPr>
+      <w:r>
+        <w:rPr>
+          <w:sz w:val="24"/>
+          <w:szCs w:val="24"/>
+        </w:rPr>
+        <w:t>Verify if the text written by pen is erasable or not</w:t>
+      </w:r>
+    </w:p>
+    <w:p>
+      <w:pPr>
+        <w:pStyle w:val="ListParagraph"/>
+        <w:numPr>
+          <w:ilvl w:val="0"/>
+          <w:numId w:val="9"/>
+        </w:numPr>
+        <w:rPr>
+          <w:sz w:val="24"/>
+          <w:szCs w:val="24"/>
+        </w:rPr>
+      </w:pPr>
+      <w:r>
+        <w:rPr>
+          <w:sz w:val="24"/>
+          <w:szCs w:val="24"/>
+        </w:rPr>
+        <w:t>Verify that the user is able to write fluently with pen on different types of the paper</w:t>
+      </w:r>
+    </w:p>
+    <w:p>
+      <w:pPr>
+        <w:pStyle w:val="ListParagraph"/>
+        <w:numPr>
+          <w:ilvl w:val="0"/>
+          <w:numId w:val="9"/>
+        </w:numPr>
+        <w:spacing w:after="0" w:line="240" w:lineRule="auto"/>
+        <w:rPr>
+          <w:rFonts w:ascii="Times New Roman" w:eastAsia="Times New Roman" w:hAnsi="Times New Roman" w:cs="Times New Roman"/>
+          <w:kern w:val="0"/>
+          <w:sz w:val="24"/>
+          <w:szCs w:val="24"/>
+          <w:lang w:eastAsia="en-IN"/>
+          <w14:ligatures w14:val="none"/>
+        </w:rPr>
+      </w:pPr>
+      <w:r>
+        <w:rPr>
+          <w:rFonts w:ascii="Times New Roman" w:eastAsia="Times New Roman" w:hAnsi="Times New Roman" w:cs="Times New Roman"/>
+          <w:kern w:val="0"/>
+          <w:sz w:val="24"/>
+          <w:szCs w:val="24"/>
+          <w:lang w:eastAsia="en-IN"/>
+          <w14:ligatures w14:val="none"/>
+        </w:rPr>
+        <w:t xml:space="preserve">Check the </w:t>
+      </w:r>
+      <w:r>
+        <w:rPr>
+          <w:rFonts w:ascii="Times New Roman" w:eastAsia="Times New Roman" w:hAnsi="Times New Roman" w:cs="Times New Roman"/>
+          <w:kern w:val="0"/>
+          <w:sz w:val="24"/>
+          <w:szCs w:val="24"/>
+          <w:lang w:eastAsia="en-IN"/>
+          <w14:ligatures w14:val="none"/>
+        </w:rPr>
+        <w:t>odour</w:t>
+      </w:r>
+      <w:r>
+        <w:rPr>
+          <w:rFonts w:ascii="Times New Roman" w:eastAsia="Times New Roman" w:hAnsi="Times New Roman" w:cs="Times New Roman"/>
+          <w:kern w:val="0"/>
+          <w:sz w:val="24"/>
+          <w:szCs w:val="24"/>
+          <w:lang w:eastAsia="en-IN"/>
+          <w14:ligatures w14:val="none"/>
+        </w:rPr>
+        <w:t xml:space="preserve"> of the pen’s ink on writing over a surface.</w:t>
+      </w:r>
+    </w:p>
+    <w:p>
+      <w:pPr>
+        <w:pStyle w:val="ListParagraph"/>
+        <w:numPr>
+          <w:ilvl w:val="0"/>
+          <w:numId w:val="9"/>
+        </w:numPr>
+        <w:spacing w:after="0" w:line="240" w:lineRule="auto"/>
+        <w:rPr>
+          <w:rFonts w:eastAsia="Times New Roman" w:cstheme="minorHAnsi"/>
+          <w:kern w:val="0"/>
+          <w:sz w:val="24"/>
+          <w:szCs w:val="24"/>
+          <w:lang w:eastAsia="en-IN"/>
+          <w14:ligatures w14:val="none"/>
+        </w:rPr>
+      </w:pPr>
+      <w:r>
+        <w:rPr>
+          <w:rFonts w:eastAsia="Times New Roman" w:cstheme="minorHAnsi"/>
+          <w:kern w:val="0"/>
+          <w:sz w:val="24"/>
+          <w:szCs w:val="24"/>
+          <w:lang w:eastAsia="en-IN"/>
+          <w14:ligatures w14:val="none"/>
+        </w:rPr>
+        <w:t>Verify that the text written by the pen should have consistent ink flow without leaving any blob.</w:t>
+      </w:r>
+    </w:p>
+    <w:p>
+      <w:pPr>
+        <w:pStyle w:val="ListParagraph"/>
+        <w:numPr>
+          <w:ilvl w:val="0"/>
+          <w:numId w:val="9"/>
+        </w:numPr>
+        <w:rPr>
+          <w:rFonts w:cstheme="minorHAnsi"/>
+          <w:sz w:val="24"/>
+          <w:szCs w:val="24"/>
+        </w:rPr>
+      </w:pPr>
+      <w:r>
+        <w:rPr>
+          <w:rFonts w:eastAsia="Times New Roman" w:cstheme="minorHAnsi"/>
+          <w:kern w:val="0"/>
+          <w:sz w:val="24"/>
+          <w:szCs w:val="24"/>
+          <w:lang w:eastAsia="en-IN"/>
+          <w14:ligatures w14:val="none"/>
         </w:rPr>
         <w:lastRenderedPageBreak/>
-        <w:t>PEN</w:t>
+        <w:t>Check that the pen’s ink should not leak in case it is tilted upside down.</w:t>
       </w:r>
     </w:p>
     <w:p>
@@ -822,16 +1938,18 @@
           <w:numId w:val="9"/>
         </w:numPr>
         <w:rPr>
-          <w:sz w:val="24"/>
-          <w:szCs w:val="24"/>
-        </w:rPr>
-      </w:pPr>
-      <w:r>
-        <w:rPr>
-          <w:sz w:val="24"/>
-          <w:szCs w:val="24"/>
-        </w:rPr>
-        <w:t>Check the brand of the pen and the logo of the brand is clearly visible on the pen</w:t>
+          <w:rFonts w:cstheme="minorHAnsi"/>
+          <w:sz w:val="24"/>
+          <w:szCs w:val="24"/>
+        </w:rPr>
+      </w:pPr>
+      <w:r>
+        <w:rPr>
+          <w:rFonts w:cstheme="minorHAnsi"/>
+          <w:sz w:val="24"/>
+          <w:szCs w:val="24"/>
+        </w:rPr>
+        <w:t>Verify the strength of the pen’s outer body. It should not be easily breakable.</w:t>
       </w:r>
     </w:p>
     <w:p>
@@ -842,16 +1960,21 @@
           <w:numId w:val="9"/>
         </w:numPr>
         <w:rPr>
-          <w:sz w:val="24"/>
-          <w:szCs w:val="24"/>
-        </w:rPr>
-      </w:pPr>
-      <w:r>
-        <w:rPr>
-          <w:sz w:val="24"/>
-          <w:szCs w:val="24"/>
-        </w:rPr>
-        <w:t>Check the material of the pen</w:t>
+          <w:rFonts w:cstheme="minorHAnsi"/>
+          <w:sz w:val="24"/>
+          <w:szCs w:val="24"/>
+        </w:rPr>
+      </w:pPr>
+      <w:r>
+        <w:rPr>
+          <w:rFonts w:eastAsia="Times New Roman" w:cstheme="minorHAnsi"/>
+          <w:kern w:val="0"/>
+          <w:sz w:val="24"/>
+          <w:szCs w:val="24"/>
+          <w:lang w:eastAsia="en-IN"/>
+          <w14:ligatures w14:val="none"/>
+        </w:rPr>
+        <w:t xml:space="preserve"> Verify if the pen can support multiple refills or not.</w:t>
       </w:r>
     </w:p>
     <w:p>
@@ -862,30 +1985,21 @@
           <w:numId w:val="9"/>
         </w:numPr>
         <w:rPr>
-          <w:sz w:val="24"/>
-          <w:szCs w:val="24"/>
-        </w:rPr>
-      </w:pPr>
-      <w:r>
-        <w:rPr>
-          <w:sz w:val="24"/>
-          <w:szCs w:val="24"/>
-        </w:rPr>
-        <w:t>C</w:t>
-      </w:r>
-      <w:r>
-        <w:rPr>
-          <w:sz w:val="24"/>
-          <w:szCs w:val="24"/>
-        </w:rPr>
-        <w:t>h</w:t>
-      </w:r>
-      <w:r>
-        <w:rPr>
-          <w:sz w:val="24"/>
-          <w:szCs w:val="24"/>
-        </w:rPr>
-        <w:t>eck the dimensions of the pen</w:t>
+          <w:rFonts w:cstheme="minorHAnsi"/>
+          <w:sz w:val="24"/>
+          <w:szCs w:val="24"/>
+        </w:rPr>
+      </w:pPr>
+      <w:r>
+        <w:rPr>
+          <w:rFonts w:eastAsia="Times New Roman" w:cstheme="minorHAnsi"/>
+          <w:kern w:val="0"/>
+          <w:sz w:val="24"/>
+          <w:szCs w:val="24"/>
+          <w:lang w:eastAsia="en-IN"/>
+          <w14:ligatures w14:val="none"/>
+        </w:rPr>
+        <w:t xml:space="preserve"> In the case of an ink pen, verify that the user is able to refill the pen with all the supported ink types.</w:t>
       </w:r>
     </w:p>
     <w:p>
@@ -896,122 +2010,28 @@
           <w:numId w:val="9"/>
         </w:numPr>
         <w:rPr>
-          <w:sz w:val="24"/>
-          <w:szCs w:val="24"/>
-        </w:rPr>
-      </w:pPr>
-      <w:r>
-        <w:rPr>
-          <w:sz w:val="24"/>
-          <w:szCs w:val="24"/>
-        </w:rPr>
-        <w:t>Check the type of the pen-ink pen, ball pen</w:t>
-      </w:r>
-    </w:p>
-    <w:p>
-      <w:pPr>
-        <w:pStyle w:val="ListParagraph"/>
-        <w:numPr>
-          <w:ilvl w:val="0"/>
-          <w:numId w:val="9"/>
-        </w:numPr>
-        <w:rPr>
-          <w:sz w:val="24"/>
-          <w:szCs w:val="24"/>
-        </w:rPr>
-      </w:pPr>
-      <w:r>
-        <w:rPr>
-          <w:sz w:val="24"/>
-          <w:szCs w:val="24"/>
-        </w:rPr>
-        <w:t>Check the ink colour of the pen</w:t>
-      </w:r>
-    </w:p>
-    <w:p>
-      <w:pPr>
-        <w:pStyle w:val="ListParagraph"/>
-        <w:numPr>
-          <w:ilvl w:val="0"/>
-          <w:numId w:val="9"/>
-        </w:numPr>
-        <w:rPr>
-          <w:sz w:val="24"/>
-          <w:szCs w:val="24"/>
-        </w:rPr>
-      </w:pPr>
-      <w:r>
-        <w:rPr>
-          <w:sz w:val="24"/>
-          <w:szCs w:val="24"/>
-        </w:rPr>
-        <w:t>Check the ink of the pen is waterproof or not</w:t>
-      </w:r>
-    </w:p>
-    <w:p>
-      <w:pPr>
-        <w:pStyle w:val="ListParagraph"/>
-        <w:numPr>
-          <w:ilvl w:val="0"/>
-          <w:numId w:val="9"/>
-        </w:numPr>
-        <w:rPr>
-          <w:sz w:val="24"/>
-          <w:szCs w:val="24"/>
-        </w:rPr>
-      </w:pPr>
-      <w:r>
-        <w:rPr>
-          <w:sz w:val="24"/>
-          <w:szCs w:val="24"/>
-        </w:rPr>
-        <w:t>Verify the size of the tip of the pen</w:t>
-      </w:r>
-    </w:p>
-    <w:p>
-      <w:pPr>
-        <w:pStyle w:val="ListParagraph"/>
-        <w:numPr>
-          <w:ilvl w:val="0"/>
-          <w:numId w:val="9"/>
-        </w:numPr>
-        <w:rPr>
-          <w:sz w:val="24"/>
-          <w:szCs w:val="24"/>
-        </w:rPr>
-      </w:pPr>
-      <w:r>
-        <w:rPr>
-          <w:sz w:val="24"/>
-          <w:szCs w:val="24"/>
-        </w:rPr>
-        <w:t>Verify if the text written by pen is erasable or not</w:t>
-      </w:r>
-    </w:p>
-    <w:p>
-      <w:pPr>
-        <w:pStyle w:val="ListParagraph"/>
-        <w:numPr>
-          <w:ilvl w:val="0"/>
-          <w:numId w:val="9"/>
-        </w:numPr>
-        <w:rPr>
-          <w:sz w:val="24"/>
-          <w:szCs w:val="24"/>
-        </w:rPr>
-      </w:pPr>
-      <w:r>
-        <w:rPr>
-          <w:sz w:val="24"/>
-          <w:szCs w:val="24"/>
-        </w:rPr>
-        <w:t>Verify that the user is able to write fluently with pen on different types of the paper</w:t>
-      </w:r>
-    </w:p>
-    <w:p>
-      <w:pPr>
-        <w:pStyle w:val="ListParagraph"/>
-        <w:rPr>
+          <w:rFonts w:cstheme="minorHAnsi"/>
+          <w:sz w:val="24"/>
+          <w:szCs w:val="24"/>
+        </w:rPr>
+      </w:pPr>
+      <w:r>
+        <w:rPr>
+          <w:rFonts w:eastAsia="Times New Roman" w:cstheme="minorHAnsi"/>
+          <w:kern w:val="0"/>
+          <w:sz w:val="24"/>
+          <w:szCs w:val="24"/>
+          <w:lang w:eastAsia="en-IN"/>
+          <w14:ligatures w14:val="none"/>
+        </w:rPr>
+        <w:t>For ink pens, verify that the mechanism to refill the pen is easy to operate</w:t>
+      </w:r>
+    </w:p>
+    <w:p>
+      <w:pPr>
+        <w:pStyle w:val="ListParagraph"/>
+        <w:rPr>
+          <w:rFonts w:cstheme="minorHAnsi"/>
           <w:sz w:val="24"/>
           <w:szCs w:val="24"/>
         </w:rPr>
@@ -1184,7 +2204,207 @@
     <w:p>
       <w:pPr>
         <w:pStyle w:val="ListParagraph"/>
-        <w:rPr>
+        <w:numPr>
+          <w:ilvl w:val="0"/>
+          <w:numId w:val="10"/>
+        </w:numPr>
+        <w:rPr>
+          <w:rFonts w:cstheme="minorHAnsi"/>
+          <w:sz w:val="24"/>
+          <w:szCs w:val="24"/>
+        </w:rPr>
+      </w:pPr>
+      <w:r>
+        <w:rPr>
+          <w:rFonts w:eastAsia="Times New Roman" w:cstheme="minorHAnsi"/>
+          <w:kern w:val="0"/>
+          <w:sz w:val="24"/>
+          <w:szCs w:val="24"/>
+          <w:lang w:eastAsia="en-IN"/>
+          <w14:ligatures w14:val="none"/>
+        </w:rPr>
+        <w:t>Check the position, quality and strength of hinges.</w:t>
+      </w:r>
+    </w:p>
+    <w:p>
+      <w:pPr>
+        <w:pStyle w:val="ListParagraph"/>
+        <w:numPr>
+          <w:ilvl w:val="0"/>
+          <w:numId w:val="10"/>
+        </w:numPr>
+        <w:spacing w:after="240" w:line="240" w:lineRule="auto"/>
+        <w:rPr>
+          <w:rFonts w:eastAsia="Times New Roman" w:cstheme="minorHAnsi"/>
+          <w:kern w:val="0"/>
+          <w:sz w:val="24"/>
+          <w:szCs w:val="24"/>
+          <w:lang w:eastAsia="en-IN"/>
+          <w14:ligatures w14:val="none"/>
+        </w:rPr>
+      </w:pPr>
+      <w:r>
+        <w:rPr>
+          <w:rFonts w:eastAsia="Times New Roman" w:cstheme="minorHAnsi"/>
+          <w:kern w:val="0"/>
+          <w:sz w:val="24"/>
+          <w:szCs w:val="24"/>
+          <w:lang w:eastAsia="en-IN"/>
+          <w14:ligatures w14:val="none"/>
+        </w:rPr>
+        <w:t>Check the type of locks in the door.</w:t>
+      </w:r>
+    </w:p>
+    <w:p>
+      <w:pPr>
+        <w:pStyle w:val="ListParagraph"/>
+        <w:numPr>
+          <w:ilvl w:val="0"/>
+          <w:numId w:val="10"/>
+        </w:numPr>
+        <w:spacing w:after="240" w:line="240" w:lineRule="auto"/>
+        <w:rPr>
+          <w:rFonts w:eastAsia="Times New Roman" w:cstheme="minorHAnsi"/>
+          <w:kern w:val="0"/>
+          <w:sz w:val="24"/>
+          <w:szCs w:val="24"/>
+          <w:lang w:eastAsia="en-IN"/>
+          <w14:ligatures w14:val="none"/>
+        </w:rPr>
+      </w:pPr>
+      <w:r>
+        <w:rPr>
+          <w:rFonts w:eastAsia="Times New Roman" w:cstheme="minorHAnsi"/>
+          <w:kern w:val="0"/>
+          <w:sz w:val="24"/>
+          <w:szCs w:val="24"/>
+          <w:lang w:eastAsia="en-IN"/>
+          <w14:ligatures w14:val="none"/>
+        </w:rPr>
+        <w:t>Check the number of locks in the door interior side or exterior side.</w:t>
+      </w:r>
+    </w:p>
+    <w:p>
+      <w:pPr>
+        <w:pStyle w:val="ListParagraph"/>
+        <w:numPr>
+          <w:ilvl w:val="0"/>
+          <w:numId w:val="10"/>
+        </w:numPr>
+        <w:spacing w:after="240" w:line="240" w:lineRule="auto"/>
+        <w:rPr>
+          <w:rFonts w:eastAsia="Times New Roman" w:cstheme="minorHAnsi"/>
+          <w:kern w:val="0"/>
+          <w:sz w:val="24"/>
+          <w:szCs w:val="24"/>
+          <w:lang w:eastAsia="en-IN"/>
+          <w14:ligatures w14:val="none"/>
+        </w:rPr>
+      </w:pPr>
+      <w:r>
+        <w:rPr>
+          <w:rFonts w:eastAsia="Times New Roman" w:cstheme="minorHAnsi"/>
+          <w:kern w:val="0"/>
+          <w:sz w:val="24"/>
+          <w:szCs w:val="24"/>
+          <w:lang w:eastAsia="en-IN"/>
+          <w14:ligatures w14:val="none"/>
+        </w:rPr>
+        <w:t>Verify if the door is having peek-hole or not.</w:t>
+      </w:r>
+    </w:p>
+    <w:p>
+      <w:pPr>
+        <w:pStyle w:val="ListParagraph"/>
+        <w:numPr>
+          <w:ilvl w:val="0"/>
+          <w:numId w:val="10"/>
+        </w:numPr>
+        <w:spacing w:after="240" w:line="240" w:lineRule="auto"/>
+        <w:rPr>
+          <w:rFonts w:eastAsia="Times New Roman" w:cstheme="minorHAnsi"/>
+          <w:kern w:val="0"/>
+          <w:sz w:val="24"/>
+          <w:szCs w:val="24"/>
+          <w:lang w:eastAsia="en-IN"/>
+          <w14:ligatures w14:val="none"/>
+        </w:rPr>
+      </w:pPr>
+      <w:r>
+        <w:rPr>
+          <w:rFonts w:eastAsia="Times New Roman" w:cstheme="minorHAnsi"/>
+          <w:kern w:val="0"/>
+          <w:sz w:val="24"/>
+          <w:szCs w:val="24"/>
+          <w:lang w:eastAsia="en-IN"/>
+          <w14:ligatures w14:val="none"/>
+        </w:rPr>
+        <w:t xml:space="preserve"> Verify if the door is having stopper or not.</w:t>
+      </w:r>
+    </w:p>
+    <w:p>
+      <w:pPr>
+        <w:pStyle w:val="ListParagraph"/>
+        <w:numPr>
+          <w:ilvl w:val="0"/>
+          <w:numId w:val="10"/>
+        </w:numPr>
+        <w:spacing w:after="240" w:line="240" w:lineRule="auto"/>
+        <w:rPr>
+          <w:rFonts w:eastAsia="Times New Roman" w:cstheme="minorHAnsi"/>
+          <w:kern w:val="0"/>
+          <w:sz w:val="24"/>
+          <w:szCs w:val="24"/>
+          <w:lang w:eastAsia="en-IN"/>
+          <w14:ligatures w14:val="none"/>
+        </w:rPr>
+      </w:pPr>
+      <w:r>
+        <w:rPr>
+          <w:rFonts w:eastAsia="Times New Roman" w:cstheme="minorHAnsi"/>
+          <w:kern w:val="0"/>
+          <w:sz w:val="24"/>
+          <w:szCs w:val="24"/>
+          <w:lang w:eastAsia="en-IN"/>
+          <w14:ligatures w14:val="none"/>
+        </w:rPr>
+        <w:t>Verify if the door closes automatically or not – spring mechanism.</w:t>
+      </w:r>
+    </w:p>
+    <w:p>
+      <w:pPr>
+        <w:pStyle w:val="ListParagraph"/>
+        <w:numPr>
+          <w:ilvl w:val="0"/>
+          <w:numId w:val="10"/>
+        </w:numPr>
+        <w:spacing w:after="240" w:line="240" w:lineRule="auto"/>
+        <w:rPr>
+          <w:rFonts w:eastAsia="Times New Roman" w:cstheme="minorHAnsi"/>
+          <w:kern w:val="0"/>
+          <w:sz w:val="24"/>
+          <w:szCs w:val="24"/>
+          <w:lang w:eastAsia="en-IN"/>
+          <w14:ligatures w14:val="none"/>
+        </w:rPr>
+      </w:pPr>
+      <w:r>
+        <w:rPr>
+          <w:rFonts w:eastAsia="Times New Roman" w:cstheme="minorHAnsi"/>
+          <w:kern w:val="0"/>
+          <w:sz w:val="24"/>
+          <w:szCs w:val="24"/>
+          <w:lang w:eastAsia="en-IN"/>
+          <w14:ligatures w14:val="none"/>
+        </w:rPr>
+        <w:t>Verify if the door makes noise when opened or closed.</w:t>
+      </w:r>
+    </w:p>
+    <w:p>
+      <w:pPr>
+        <w:pStyle w:val="ListParagraph"/>
+        <w:rPr>
+          <w:rFonts w:cstheme="minorHAnsi"/>
           <w:sz w:val="24"/>
           <w:szCs w:val="24"/>
         </w:rPr>
@@ -1539,50 +2759,361 @@
     <w:p>
       <w:pPr>
         <w:pStyle w:val="ListParagraph"/>
-        <w:rPr>
-          <w:sz w:val="24"/>
-          <w:szCs w:val="24"/>
-        </w:rPr>
-      </w:pPr>
-    </w:p>
-    <w:p>
-      <w:pPr>
-        <w:pStyle w:val="ListParagraph"/>
-        <w:rPr>
-          <w:sz w:val="24"/>
-          <w:szCs w:val="24"/>
-        </w:rPr>
-      </w:pPr>
-    </w:p>
-    <w:p>
-      <w:pPr>
-        <w:rPr>
-          <w:sz w:val="24"/>
-          <w:szCs w:val="24"/>
-        </w:rPr>
-      </w:pPr>
-    </w:p>
-    <w:p>
-      <w:pPr>
-        <w:rPr>
-          <w:sz w:val="24"/>
-          <w:szCs w:val="24"/>
-        </w:rPr>
-      </w:pPr>
-    </w:p>
-    <w:p>
-      <w:pPr>
-        <w:rPr>
-          <w:sz w:val="24"/>
-          <w:szCs w:val="24"/>
-        </w:rPr>
-      </w:pPr>
-      <w:r>
-        <w:rPr>
-          <w:sz w:val="24"/>
-          <w:szCs w:val="24"/>
+        <w:numPr>
+          <w:ilvl w:val="0"/>
+          <w:numId w:val="11"/>
+        </w:numPr>
+        <w:rPr>
+          <w:rFonts w:cstheme="minorHAnsi"/>
+          <w:sz w:val="24"/>
+          <w:szCs w:val="24"/>
+        </w:rPr>
+      </w:pPr>
+      <w:r>
+        <w:rPr>
+          <w:rFonts w:eastAsia="Times New Roman" w:cstheme="minorHAnsi"/>
+          <w:kern w:val="0"/>
+          <w:sz w:val="24"/>
+          <w:szCs w:val="24"/>
+          <w:lang w:eastAsia="en-IN"/>
+          <w14:ligatures w14:val="none"/>
+        </w:rPr>
+        <w:t xml:space="preserve">Ensure the app has been launched by downloading and installing it for use. </w:t>
+      </w:r>
+    </w:p>
+    <w:p>
+      <w:pPr>
+        <w:pStyle w:val="ListParagraph"/>
+        <w:numPr>
+          <w:ilvl w:val="0"/>
+          <w:numId w:val="11"/>
+        </w:numPr>
+        <w:rPr>
+          <w:rFonts w:cstheme="minorHAnsi"/>
+          <w:sz w:val="24"/>
+          <w:szCs w:val="24"/>
+        </w:rPr>
+      </w:pPr>
+      <w:r>
+        <w:rPr>
+          <w:rFonts w:eastAsia="Times New Roman" w:cstheme="minorHAnsi"/>
+          <w:kern w:val="0"/>
+          <w:sz w:val="24"/>
+          <w:szCs w:val="24"/>
+          <w:lang w:eastAsia="en-IN"/>
+          <w14:ligatures w14:val="none"/>
+        </w:rPr>
+        <w:t xml:space="preserve"> Verify that the mobile app display is adaptable to the device screen and </w:t>
+      </w:r>
+    </w:p>
+    <w:p>
+      <w:pPr>
+        <w:pStyle w:val="ListParagraph"/>
+        <w:numPr>
+          <w:ilvl w:val="0"/>
+          <w:numId w:val="11"/>
+        </w:numPr>
+        <w:rPr>
+          <w:rFonts w:cstheme="minorHAnsi"/>
+          <w:sz w:val="24"/>
+          <w:szCs w:val="24"/>
+        </w:rPr>
+      </w:pPr>
+      <w:r>
+        <w:rPr>
+          <w:rFonts w:eastAsia="Times New Roman" w:cstheme="minorHAnsi"/>
+          <w:kern w:val="0"/>
+          <w:sz w:val="24"/>
+          <w:szCs w:val="24"/>
+          <w:lang w:eastAsia="en-IN"/>
+          <w14:ligatures w14:val="none"/>
+        </w:rPr>
+        <w:t xml:space="preserve"> Ensures all menus on the app are functioning. </w:t>
+      </w:r>
+    </w:p>
+    <w:p>
+      <w:pPr>
+        <w:pStyle w:val="ListParagraph"/>
+        <w:numPr>
+          <w:ilvl w:val="0"/>
+          <w:numId w:val="11"/>
+        </w:numPr>
+        <w:rPr>
+          <w:rFonts w:cstheme="minorHAnsi"/>
+          <w:sz w:val="24"/>
+          <w:szCs w:val="24"/>
+        </w:rPr>
+      </w:pPr>
+      <w:r>
+        <w:rPr>
+          <w:rFonts w:eastAsia="Times New Roman" w:cstheme="minorHAnsi"/>
+          <w:kern w:val="0"/>
+          <w:sz w:val="24"/>
+          <w:szCs w:val="24"/>
+          <w:lang w:eastAsia="en-IN"/>
+          <w14:ligatures w14:val="none"/>
         </w:rPr>
         <w:lastRenderedPageBreak/>
+        <w:t xml:space="preserve">Verify that the text on the mobile app is readable and clear. </w:t>
+      </w:r>
+    </w:p>
+    <w:p>
+      <w:pPr>
+        <w:pStyle w:val="ListParagraph"/>
+        <w:numPr>
+          <w:ilvl w:val="0"/>
+          <w:numId w:val="11"/>
+        </w:numPr>
+        <w:rPr>
+          <w:rFonts w:cstheme="minorHAnsi"/>
+          <w:sz w:val="24"/>
+          <w:szCs w:val="24"/>
+        </w:rPr>
+      </w:pPr>
+      <w:r>
+        <w:rPr>
+          <w:rFonts w:eastAsia="Times New Roman" w:cstheme="minorHAnsi"/>
+          <w:kern w:val="0"/>
+          <w:sz w:val="24"/>
+          <w:szCs w:val="24"/>
+          <w:lang w:eastAsia="en-IN"/>
+          <w14:ligatures w14:val="none"/>
+        </w:rPr>
+        <w:t xml:space="preserve">Check that the app display is adaptable and amenable to the various display mode (i.e. landscape and portrait). </w:t>
+      </w:r>
+    </w:p>
+    <w:p>
+      <w:pPr>
+        <w:pStyle w:val="ListParagraph"/>
+        <w:numPr>
+          <w:ilvl w:val="0"/>
+          <w:numId w:val="11"/>
+        </w:numPr>
+        <w:rPr>
+          <w:rFonts w:cstheme="minorHAnsi"/>
+          <w:sz w:val="24"/>
+          <w:szCs w:val="24"/>
+        </w:rPr>
+      </w:pPr>
+      <w:r>
+        <w:rPr>
+          <w:rFonts w:eastAsia="Times New Roman" w:cstheme="minorHAnsi"/>
+          <w:kern w:val="0"/>
+          <w:sz w:val="24"/>
+          <w:szCs w:val="24"/>
+          <w:lang w:eastAsia="en-IN"/>
+          <w14:ligatures w14:val="none"/>
+        </w:rPr>
+        <w:t>Verify that the app does not stop the functioning of other apps on the mobile device.</w:t>
+      </w:r>
+    </w:p>
+    <w:p>
+      <w:pPr>
+        <w:pStyle w:val="ListParagraph"/>
+        <w:numPr>
+          <w:ilvl w:val="0"/>
+          <w:numId w:val="11"/>
+        </w:numPr>
+        <w:rPr>
+          <w:rFonts w:cstheme="minorHAnsi"/>
+          <w:sz w:val="24"/>
+          <w:szCs w:val="24"/>
+        </w:rPr>
+      </w:pPr>
+      <w:r>
+        <w:rPr>
+          <w:rFonts w:eastAsia="Times New Roman" w:cstheme="minorHAnsi"/>
+          <w:kern w:val="0"/>
+          <w:sz w:val="24"/>
+          <w:szCs w:val="24"/>
+          <w:lang w:eastAsia="en-IN"/>
+          <w14:ligatures w14:val="none"/>
+        </w:rPr>
+        <w:t>Verify that in the play screen, the back key allows the app to go back to the start-up screen</w:t>
+      </w:r>
+    </w:p>
+    <w:p>
+      <w:pPr>
+        <w:pStyle w:val="ListParagraph"/>
+        <w:numPr>
+          <w:ilvl w:val="0"/>
+          <w:numId w:val="11"/>
+        </w:numPr>
+        <w:rPr>
+          <w:rFonts w:cstheme="minorHAnsi"/>
+          <w:sz w:val="24"/>
+          <w:szCs w:val="24"/>
+        </w:rPr>
+      </w:pPr>
+      <w:r>
+        <w:rPr>
+          <w:rFonts w:eastAsia="Times New Roman" w:cstheme="minorHAnsi"/>
+          <w:kern w:val="0"/>
+          <w:sz w:val="24"/>
+          <w:szCs w:val="24"/>
+          <w:lang w:eastAsia="en-IN"/>
+          <w14:ligatures w14:val="none"/>
+        </w:rPr>
+        <w:t>Check the </w:t>
+      </w:r>
+      <w:r>
+        <w:rPr>
+          <w:rFonts w:eastAsia="Times New Roman" w:cstheme="minorHAnsi"/>
+          <w:color w:val="000000" w:themeColor="text1"/>
+          <w:kern w:val="0"/>
+          <w:sz w:val="24"/>
+          <w:szCs w:val="24"/>
+          <w:lang w:eastAsia="en-IN"/>
+          <w14:ligatures w14:val="none"/>
+        </w:rPr>
+        <w:t>performance</w:t>
+      </w:r>
+      <w:r>
+        <w:rPr>
+          <w:rFonts w:eastAsia="Times New Roman" w:cstheme="minorHAnsi"/>
+          <w:kern w:val="0"/>
+          <w:sz w:val="24"/>
+          <w:szCs w:val="24"/>
+          <w:lang w:eastAsia="en-IN"/>
+          <w14:ligatures w14:val="none"/>
+        </w:rPr>
+        <w:t xml:space="preserve"> </w:t>
+      </w:r>
+      <w:r>
+        <w:rPr>
+          <w:rFonts w:eastAsia="Times New Roman" w:cstheme="minorHAnsi"/>
+          <w:kern w:val="0"/>
+          <w:sz w:val="24"/>
+          <w:szCs w:val="24"/>
+          <w:lang w:eastAsia="en-IN"/>
+          <w14:ligatures w14:val="none"/>
+        </w:rPr>
+        <w:t xml:space="preserve">of the app on the different internet networks such as 1G, 2G, 3G, or 4 G networks. </w:t>
+      </w:r>
+    </w:p>
+    <w:p>
+      <w:pPr>
+        <w:pStyle w:val="ListParagraph"/>
+        <w:numPr>
+          <w:ilvl w:val="0"/>
+          <w:numId w:val="11"/>
+        </w:numPr>
+        <w:spacing w:after="0" w:line="240" w:lineRule="auto"/>
+        <w:rPr>
+          <w:rFonts w:eastAsia="Times New Roman" w:cstheme="minorHAnsi"/>
+          <w:kern w:val="0"/>
+          <w:sz w:val="24"/>
+          <w:szCs w:val="24"/>
+          <w:lang w:eastAsia="en-IN"/>
+          <w14:ligatures w14:val="none"/>
+        </w:rPr>
+      </w:pPr>
+      <w:r>
+        <w:rPr>
+          <w:rFonts w:eastAsia="Times New Roman" w:cstheme="minorHAnsi"/>
+          <w:kern w:val="0"/>
+          <w:sz w:val="24"/>
+          <w:szCs w:val="24"/>
+          <w:lang w:eastAsia="en-IN"/>
+          <w14:ligatures w14:val="none"/>
+        </w:rPr>
+        <w:t xml:space="preserve">Check that the app operates as intended when the device is connected to the internet through </w:t>
+      </w:r>
+      <w:r>
+        <w:rPr>
+          <w:rFonts w:eastAsia="Times New Roman" w:cstheme="minorHAnsi"/>
+          <w:kern w:val="0"/>
+          <w:sz w:val="24"/>
+          <w:szCs w:val="24"/>
+          <w:lang w:eastAsia="en-IN"/>
+          <w14:ligatures w14:val="none"/>
+        </w:rPr>
+        <w:t>Wi-Fi</w:t>
+      </w:r>
+      <w:r>
+        <w:rPr>
+          <w:rFonts w:eastAsia="Times New Roman" w:cstheme="minorHAnsi"/>
+          <w:kern w:val="0"/>
+          <w:sz w:val="24"/>
+          <w:szCs w:val="24"/>
+          <w:lang w:eastAsia="en-IN"/>
+          <w14:ligatures w14:val="none"/>
+        </w:rPr>
+        <w:t xml:space="preserve">. </w:t>
+      </w:r>
+    </w:p>
+    <w:p>
+      <w:pPr>
+        <w:pStyle w:val="ListParagraph"/>
+        <w:numPr>
+          <w:ilvl w:val="0"/>
+          <w:numId w:val="11"/>
+        </w:numPr>
+        <w:rPr>
+          <w:rFonts w:cstheme="minorHAnsi"/>
+          <w:sz w:val="24"/>
+          <w:szCs w:val="24"/>
+        </w:rPr>
+      </w:pPr>
+      <w:r>
+        <w:rPr>
+          <w:rFonts w:eastAsia="Times New Roman" w:cstheme="minorHAnsi"/>
+          <w:kern w:val="0"/>
+          <w:sz w:val="24"/>
+          <w:szCs w:val="24"/>
+          <w:lang w:eastAsia="en-IN"/>
+          <w14:ligatures w14:val="none"/>
+        </w:rPr>
+        <w:t>Check that the app still operates normally when there is an incoming call or SMS.</w:t>
+      </w:r>
+    </w:p>
+    <w:p>
+      <w:pPr>
+        <w:pStyle w:val="ListParagraph"/>
+        <w:rPr>
+          <w:rFonts w:cstheme="minorHAnsi"/>
+          <w:sz w:val="24"/>
+          <w:szCs w:val="24"/>
+        </w:rPr>
+      </w:pPr>
+    </w:p>
+    <w:p>
+      <w:pPr>
+        <w:pStyle w:val="ListParagraph"/>
+        <w:rPr>
+          <w:sz w:val="24"/>
+          <w:szCs w:val="24"/>
+        </w:rPr>
+      </w:pPr>
+    </w:p>
+    <w:p>
+      <w:pPr>
+        <w:rPr>
+          <w:sz w:val="24"/>
+          <w:szCs w:val="24"/>
+        </w:rPr>
+      </w:pPr>
+    </w:p>
+    <w:p>
+      <w:pPr>
+        <w:rPr>
+          <w:sz w:val="24"/>
+          <w:szCs w:val="24"/>
+        </w:rPr>
+      </w:pPr>
+    </w:p>
+    <w:p>
+      <w:pPr>
+        <w:rPr>
+          <w:sz w:val="24"/>
+          <w:szCs w:val="24"/>
+        </w:rPr>
+      </w:pPr>
+      <w:r>
+        <w:rPr>
+          <w:sz w:val="24"/>
+          <w:szCs w:val="24"/>
+        </w:rPr>
         <w:t>KEYBOARD</w:t>
       </w:r>
     </w:p>
@@ -1704,6 +3235,347 @@
           <w:szCs w:val="24"/>
         </w:rPr>
         <w:t>Check if keys don’t make to much noise when clicked</w:t>
+      </w:r>
+    </w:p>
+    <w:p>
+      <w:pPr>
+        <w:pStyle w:val="ListParagraph"/>
+        <w:numPr>
+          <w:ilvl w:val="0"/>
+          <w:numId w:val="13"/>
+        </w:numPr>
+        <w:spacing w:after="240" w:line="240" w:lineRule="auto"/>
+        <w:rPr>
+          <w:rFonts w:eastAsia="Times New Roman" w:cstheme="minorHAnsi"/>
+          <w:kern w:val="0"/>
+          <w:sz w:val="24"/>
+          <w:szCs w:val="24"/>
+          <w:lang w:eastAsia="en-IN"/>
+          <w14:ligatures w14:val="none"/>
+        </w:rPr>
+      </w:pPr>
+      <w:r>
+        <w:rPr>
+          <w:rFonts w:eastAsia="Times New Roman" w:cstheme="minorHAnsi"/>
+          <w:kern w:val="0"/>
+          <w:sz w:val="24"/>
+          <w:szCs w:val="24"/>
+          <w:lang w:eastAsia="en-IN"/>
+          <w14:ligatures w14:val="none"/>
+        </w:rPr>
+        <w:t>Check if the font type and size is as per the specification and legible.</w:t>
+      </w:r>
+    </w:p>
+    <w:p>
+      <w:pPr>
+        <w:pStyle w:val="ListParagraph"/>
+        <w:numPr>
+          <w:ilvl w:val="0"/>
+          <w:numId w:val="13"/>
+        </w:numPr>
+        <w:spacing w:after="240" w:line="240" w:lineRule="auto"/>
+        <w:rPr>
+          <w:rFonts w:eastAsia="Times New Roman" w:cstheme="minorHAnsi"/>
+          <w:kern w:val="0"/>
+          <w:sz w:val="24"/>
+          <w:szCs w:val="24"/>
+          <w:lang w:eastAsia="en-IN"/>
+          <w14:ligatures w14:val="none"/>
+        </w:rPr>
+      </w:pPr>
+      <w:r>
+        <w:rPr>
+          <w:rFonts w:eastAsia="Times New Roman" w:cstheme="minorHAnsi"/>
+          <w:kern w:val="0"/>
+          <w:sz w:val="24"/>
+          <w:szCs w:val="24"/>
+          <w:lang w:eastAsia="en-IN"/>
+          <w14:ligatures w14:val="none"/>
+        </w:rPr>
+        <w:t>Check if the pressure required to press a key is not too high.</w:t>
+      </w:r>
+    </w:p>
+    <w:p>
+      <w:pPr>
+        <w:pStyle w:val="ListParagraph"/>
+        <w:numPr>
+          <w:ilvl w:val="0"/>
+          <w:numId w:val="13"/>
+        </w:numPr>
+        <w:spacing w:after="240" w:line="240" w:lineRule="auto"/>
+        <w:rPr>
+          <w:rFonts w:eastAsia="Times New Roman" w:cstheme="minorHAnsi"/>
+          <w:kern w:val="0"/>
+          <w:sz w:val="24"/>
+          <w:szCs w:val="24"/>
+          <w:lang w:eastAsia="en-IN"/>
+          <w14:ligatures w14:val="none"/>
+        </w:rPr>
+      </w:pPr>
+      <w:r>
+        <w:rPr>
+          <w:rFonts w:eastAsia="Times New Roman" w:cstheme="minorHAnsi"/>
+          <w:kern w:val="0"/>
+          <w:sz w:val="24"/>
+          <w:szCs w:val="24"/>
+          <w:lang w:eastAsia="en-IN"/>
+          <w14:ligatures w14:val="none"/>
+        </w:rPr>
+        <w:t>Check the spacing between two keys, keys should not be congested and at the same time not too widely placed.</w:t>
+      </w:r>
+    </w:p>
+    <w:p>
+      <w:pPr>
+        <w:pStyle w:val="ListParagraph"/>
+        <w:numPr>
+          <w:ilvl w:val="0"/>
+          <w:numId w:val="13"/>
+        </w:numPr>
+        <w:spacing w:after="240" w:line="240" w:lineRule="auto"/>
+        <w:rPr>
+          <w:rFonts w:eastAsia="Times New Roman" w:cstheme="minorHAnsi"/>
+          <w:kern w:val="0"/>
+          <w:sz w:val="24"/>
+          <w:szCs w:val="24"/>
+          <w:lang w:eastAsia="en-IN"/>
+          <w14:ligatures w14:val="none"/>
+        </w:rPr>
+      </w:pPr>
+      <w:r>
+        <w:rPr>
+          <w:rFonts w:eastAsia="Times New Roman" w:cstheme="minorHAnsi"/>
+          <w:kern w:val="0"/>
+          <w:sz w:val="24"/>
+          <w:szCs w:val="24"/>
+          <w:lang w:eastAsia="en-IN"/>
+          <w14:ligatures w14:val="none"/>
+        </w:rPr>
+        <w:t xml:space="preserve">Verify that in case of caps lock and other similar keys- an indicator </w:t>
+      </w:r>
+      <w:proofErr w:type="gramStart"/>
+      <w:r>
+        <w:rPr>
+          <w:rFonts w:eastAsia="Times New Roman" w:cstheme="minorHAnsi"/>
+          <w:kern w:val="0"/>
+          <w:sz w:val="24"/>
+          <w:szCs w:val="24"/>
+          <w:lang w:eastAsia="en-IN"/>
+          <w14:ligatures w14:val="none"/>
+        </w:rPr>
+        <w:t>light</w:t>
+      </w:r>
+      <w:r>
+        <w:rPr>
+          <w:rFonts w:eastAsia="Times New Roman" w:cstheme="minorHAnsi"/>
+          <w:kern w:val="0"/>
+          <w:sz w:val="24"/>
+          <w:szCs w:val="24"/>
+          <w:lang w:eastAsia="en-IN"/>
+          <w14:ligatures w14:val="none"/>
+        </w:rPr>
+        <w:t>-</w:t>
+      </w:r>
+      <w:r>
+        <w:rPr>
+          <w:rFonts w:eastAsia="Times New Roman" w:cstheme="minorHAnsi"/>
+          <w:kern w:val="0"/>
+          <w:sz w:val="24"/>
+          <w:szCs w:val="24"/>
+          <w:lang w:eastAsia="en-IN"/>
+          <w14:ligatures w14:val="none"/>
+        </w:rPr>
+        <w:t>glows</w:t>
+      </w:r>
+      <w:proofErr w:type="gramEnd"/>
+      <w:r>
+        <w:rPr>
+          <w:rFonts w:eastAsia="Times New Roman" w:cstheme="minorHAnsi"/>
+          <w:kern w:val="0"/>
+          <w:sz w:val="24"/>
+          <w:szCs w:val="24"/>
+          <w:lang w:eastAsia="en-IN"/>
+          <w14:ligatures w14:val="none"/>
+        </w:rPr>
+        <w:t>.</w:t>
+      </w:r>
+    </w:p>
+    <w:p>
+      <w:pPr>
+        <w:pStyle w:val="ListParagraph"/>
+        <w:numPr>
+          <w:ilvl w:val="0"/>
+          <w:numId w:val="13"/>
+        </w:numPr>
+        <w:spacing w:after="240" w:line="240" w:lineRule="auto"/>
+        <w:rPr>
+          <w:rFonts w:eastAsia="Times New Roman" w:cstheme="minorHAnsi"/>
+          <w:kern w:val="0"/>
+          <w:sz w:val="24"/>
+          <w:szCs w:val="24"/>
+          <w:lang w:eastAsia="en-IN"/>
+          <w14:ligatures w14:val="none"/>
+        </w:rPr>
+      </w:pPr>
+      <w:r>
+        <w:rPr>
+          <w:rFonts w:eastAsia="Times New Roman" w:cstheme="minorHAnsi"/>
+          <w:kern w:val="0"/>
+          <w:sz w:val="24"/>
+          <w:szCs w:val="24"/>
+          <w:lang w:eastAsia="en-IN"/>
+          <w14:ligatures w14:val="none"/>
+        </w:rPr>
+        <w:t>Check if keys don’t make too much noise when clicked.</w:t>
+      </w:r>
+    </w:p>
+    <w:p>
+      <w:pPr>
+        <w:pStyle w:val="ListParagraph"/>
+        <w:numPr>
+          <w:ilvl w:val="0"/>
+          <w:numId w:val="13"/>
+        </w:numPr>
+        <w:spacing w:after="240" w:line="240" w:lineRule="auto"/>
+        <w:rPr>
+          <w:rFonts w:eastAsia="Times New Roman" w:cstheme="minorHAnsi"/>
+          <w:kern w:val="0"/>
+          <w:sz w:val="24"/>
+          <w:szCs w:val="24"/>
+          <w:lang w:eastAsia="en-IN"/>
+          <w14:ligatures w14:val="none"/>
+        </w:rPr>
+      </w:pPr>
+      <w:r>
+        <w:rPr>
+          <w:rFonts w:eastAsia="Times New Roman" w:cstheme="minorHAnsi"/>
+          <w:kern w:val="0"/>
+          <w:sz w:val="24"/>
+          <w:szCs w:val="24"/>
+          <w:lang w:eastAsia="en-IN"/>
+          <w14:ligatures w14:val="none"/>
+        </w:rPr>
+        <w:t>Verify if the keyboard is a wireless or wired keyboard.</w:t>
+      </w:r>
+    </w:p>
+    <w:p>
+      <w:pPr>
+        <w:pStyle w:val="ListParagraph"/>
+        <w:numPr>
+          <w:ilvl w:val="0"/>
+          <w:numId w:val="13"/>
+        </w:numPr>
+        <w:spacing w:after="240" w:line="240" w:lineRule="auto"/>
+        <w:rPr>
+          <w:rFonts w:eastAsia="Times New Roman" w:cstheme="minorHAnsi"/>
+          <w:kern w:val="0"/>
+          <w:sz w:val="24"/>
+          <w:szCs w:val="24"/>
+          <w:lang w:eastAsia="en-IN"/>
+          <w14:ligatures w14:val="none"/>
+        </w:rPr>
+      </w:pPr>
+      <w:r>
+        <w:rPr>
+          <w:rFonts w:eastAsia="Times New Roman" w:cstheme="minorHAnsi"/>
+          <w:kern w:val="0"/>
+          <w:sz w:val="24"/>
+          <w:szCs w:val="24"/>
+          <w:lang w:eastAsia="en-IN"/>
+          <w14:ligatures w14:val="none"/>
+        </w:rPr>
+        <w:t>In case the keyboard is wireless, verify the range of keyboard.</w:t>
+      </w:r>
+    </w:p>
+    <w:p>
+      <w:pPr>
+        <w:pStyle w:val="ListParagraph"/>
+        <w:numPr>
+          <w:ilvl w:val="0"/>
+          <w:numId w:val="13"/>
+        </w:numPr>
+        <w:spacing w:after="240" w:line="240" w:lineRule="auto"/>
+        <w:rPr>
+          <w:rFonts w:eastAsia="Times New Roman" w:cstheme="minorHAnsi"/>
+          <w:kern w:val="0"/>
+          <w:sz w:val="24"/>
+          <w:szCs w:val="24"/>
+          <w:lang w:eastAsia="en-IN"/>
+          <w14:ligatures w14:val="none"/>
+        </w:rPr>
+      </w:pPr>
+      <w:r>
+        <w:rPr>
+          <w:rFonts w:eastAsia="Times New Roman" w:cstheme="minorHAnsi"/>
+          <w:kern w:val="0"/>
+          <w:sz w:val="24"/>
+          <w:szCs w:val="24"/>
+          <w:lang w:eastAsia="en-IN"/>
+          <w14:ligatures w14:val="none"/>
+        </w:rPr>
+        <w:t>In case of a wired keyboard, check the length of the keyboard.</w:t>
+      </w:r>
+    </w:p>
+    <w:p>
+      <w:pPr>
+        <w:pStyle w:val="ListParagraph"/>
+        <w:numPr>
+          <w:ilvl w:val="0"/>
+          <w:numId w:val="13"/>
+        </w:numPr>
+        <w:rPr>
+          <w:rFonts w:cstheme="minorHAnsi"/>
+          <w:sz w:val="24"/>
+          <w:szCs w:val="24"/>
+        </w:rPr>
+      </w:pPr>
+      <w:r>
+        <w:rPr>
+          <w:rFonts w:eastAsia="Times New Roman" w:cstheme="minorHAnsi"/>
+          <w:kern w:val="0"/>
+          <w:sz w:val="24"/>
+          <w:szCs w:val="24"/>
+          <w:lang w:eastAsia="en-IN"/>
+          <w14:ligatures w14:val="none"/>
+        </w:rPr>
+        <w:t>Verify if the keyboard contains multimedia functions as well.</w:t>
+      </w:r>
+    </w:p>
+    <w:p>
+      <w:pPr>
+        <w:pStyle w:val="ListParagraph"/>
+        <w:numPr>
+          <w:ilvl w:val="0"/>
+          <w:numId w:val="13"/>
+        </w:numPr>
+        <w:rPr>
+          <w:rFonts w:cstheme="minorHAnsi"/>
+          <w:sz w:val="24"/>
+          <w:szCs w:val="24"/>
+        </w:rPr>
+      </w:pPr>
+      <w:r>
+        <w:rPr>
+          <w:rFonts w:cstheme="minorHAnsi"/>
+          <w:sz w:val="24"/>
+          <w:szCs w:val="24"/>
+        </w:rPr>
+        <w:t>Verify the working of the keys that work in combination like- shift+</w:t>
+      </w:r>
+      <w:r>
+        <w:rPr>
+          <w:rFonts w:cstheme="minorHAnsi"/>
+          <w:sz w:val="24"/>
+          <w:szCs w:val="24"/>
+        </w:rPr>
+        <w:t xml:space="preserve"> </w:t>
+      </w:r>
+      <w:r>
+        <w:rPr>
+          <w:rFonts w:cstheme="minorHAnsi"/>
+          <w:sz w:val="24"/>
+          <w:szCs w:val="24"/>
+        </w:rPr>
+        <w:t>other keys</w:t>
       </w:r>
     </w:p>
     <w:sectPr>
@@ -1719,6 +3591,92 @@
 <file path=word/numbering.xml><?xml version="1.0" encoding="utf-8"?>
 <w:numbering xmlns:wpc="http://schemas.microsoft.com/office/word/2010/wordprocessingCanvas" xmlns:cx="http://schemas.microsoft.com/office/drawing/2014/chartex" xmlns:cx1="http://schemas.microsoft.com/office/drawing/2015/9/8/chartex" xmlns:cx2="http://schemas.microsoft.com/office/drawing/2015/10/21/chartex" xmlns:cx3="http://schemas.microsoft.com/office/drawing/2016/5/9/chartex" xmlns:cx4="http://schemas.microsoft.com/office/drawing/2016/5/10/chartex" xmlns:cx5="http://schemas.microsoft.com/office/drawing/2016/5/11/chartex" xmlns:cx6="http://schemas.microsoft.com/office/drawing/2016/5/12/chartex" xmlns:cx7="http://schemas.microsoft.com/office/drawing/2016/5/13/chartex" xmlns:cx8="http://schemas.microsoft.com/office/drawing/2016/5/14/chartex" xmlns:mc="http://schemas.openxmlformats.org/markup-compatibility/2006" xmlns:aink="http://schemas.microsoft.com/office/drawing/2016/ink" xmlns:am3d="http://schemas.microsoft.com/office/drawing/2017/model3d" xmlns:o="urn:schemas-microsoft-com:office:office" xmlns:oel="http://schemas.microsoft.com/office/2019/extlst" xmlns:r="http://schemas.openxmlformats.org/officeDocument/2006/relationships" xmlns:m="http://schemas.openxmlformats.org/officeDocument/2006/math" xmlns:v="urn:schemas-microsoft-com:vml" xmlns:wp14="http://schemas.microsoft.com/office/word/2010/wordprocessingDrawing" xmlns:wp="http://schemas.openxmlformats.org/drawingml/2006/wordprocessingDrawing" xmlns:w10="urn:schemas-microsoft-com:office:word" xmlns:w="http://schemas.openxmlformats.org/wordprocessingml/2006/main" xmlns:w14="http://schemas.microsoft.com/office/word/2010/wordml" xmlns:w15="http://schemas.microsoft.com/office/word/2012/wordml" xmlns:w16cex="http://schemas.microsoft.com/office/word/2018/wordml/cex" xmlns:w16cid="http://schemas.microsoft.com/office/word/2016/wordml/cid" xmlns:w16="http://schemas.microsoft.com/office/word/2018/wordml" xmlns:w16du="http://schemas.microsoft.com/office/word/2023/wordml/word16du" xmlns:w16sdtdh="http://schemas.microsoft.com/office/word/2020/wordml/sdtdatahash" xmlns:w16se="http://schemas.microsoft.com/office/word/2015/wordml/symex" xmlns:wpg="http://schemas.microsoft.com/office/word/2010/wordprocessingGroup" xmlns:wpi="http://schemas.microsoft.com/office/word/2010/wordprocessingInk" xmlns:wne="http://schemas.microsoft.com/office/word/2006/wordml" xmlns:wps="http://schemas.microsoft.com/office/word/2010/wordprocessingShape" mc:Ignorable="w14 w15 w16se w16cid w16 w16cex w16sdtdh w16du wp14">
   <w:abstractNum w:abstractNumId="0" w15:restartNumberingAfterBreak="0">
+    <w:nsid w:val="01734997"/>
+    <w:multiLevelType w:val="hybridMultilevel"/>
+    <w:tmpl w:val="5B90FB92"/>
+    <w:lvl w:ilvl="0" w:tplc="FFFFFFFF">
+      <w:start w:val="1"/>
+      <w:numFmt w:val="lowerLetter"/>
+      <w:lvlText w:val="%1)"/>
+      <w:lvlJc w:val="left"/>
+      <w:pPr>
+        <w:ind w:left="720" w:hanging="360"/>
+      </w:pPr>
+    </w:lvl>
+    <w:lvl w:ilvl="1" w:tplc="FFFFFFFF" w:tentative="1">
+      <w:start w:val="1"/>
+      <w:numFmt w:val="lowerLetter"/>
+      <w:lvlText w:val="%2."/>
+      <w:lvlJc w:val="left"/>
+      <w:pPr>
+        <w:ind w:left="1440" w:hanging="360"/>
+      </w:pPr>
+    </w:lvl>
+    <w:lvl w:ilvl="2" w:tplc="FFFFFFFF" w:tentative="1">
+      <w:start w:val="1"/>
+      <w:numFmt w:val="lowerRoman"/>
+      <w:lvlText w:val="%3."/>
+      <w:lvlJc w:val="right"/>
+      <w:pPr>
+        <w:ind w:left="2160" w:hanging="180"/>
+      </w:pPr>
+    </w:lvl>
+    <w:lvl w:ilvl="3" w:tplc="FFFFFFFF" w:tentative="1">
+      <w:start w:val="1"/>
+      <w:numFmt w:val="decimal"/>
+      <w:lvlText w:val="%4."/>
+      <w:lvlJc w:val="left"/>
+      <w:pPr>
+        <w:ind w:left="2880" w:hanging="360"/>
+      </w:pPr>
+    </w:lvl>
+    <w:lvl w:ilvl="4" w:tplc="FFFFFFFF" w:tentative="1">
+      <w:start w:val="1"/>
+      <w:numFmt w:val="lowerLetter"/>
+      <w:lvlText w:val="%5."/>
+      <w:lvlJc w:val="left"/>
+      <w:pPr>
+        <w:ind w:left="3600" w:hanging="360"/>
+      </w:pPr>
+    </w:lvl>
+    <w:lvl w:ilvl="5" w:tplc="FFFFFFFF" w:tentative="1">
+      <w:start w:val="1"/>
+      <w:numFmt w:val="lowerRoman"/>
+      <w:lvlText w:val="%6."/>
+      <w:lvlJc w:val="right"/>
+      <w:pPr>
+        <w:ind w:left="4320" w:hanging="180"/>
+      </w:pPr>
+    </w:lvl>
+    <w:lvl w:ilvl="6" w:tplc="FFFFFFFF" w:tentative="1">
+      <w:start w:val="1"/>
+      <w:numFmt w:val="decimal"/>
+      <w:lvlText w:val="%7."/>
+      <w:lvlJc w:val="left"/>
+      <w:pPr>
+        <w:ind w:left="5040" w:hanging="360"/>
+      </w:pPr>
+    </w:lvl>
+    <w:lvl w:ilvl="7" w:tplc="FFFFFFFF" w:tentative="1">
+      <w:start w:val="1"/>
+      <w:numFmt w:val="lowerLetter"/>
+      <w:lvlText w:val="%8."/>
+      <w:lvlJc w:val="left"/>
+      <w:pPr>
+        <w:ind w:left="5760" w:hanging="360"/>
+      </w:pPr>
+    </w:lvl>
+    <w:lvl w:ilvl="8" w:tplc="FFFFFFFF" w:tentative="1">
+      <w:start w:val="1"/>
+      <w:numFmt w:val="lowerRoman"/>
+      <w:lvlText w:val="%9."/>
+      <w:lvlJc w:val="right"/>
+      <w:pPr>
+        <w:ind w:left="6480" w:hanging="180"/>
+      </w:pPr>
+    </w:lvl>
+  </w:abstractNum>
+  <w:abstractNum w:abstractNumId="1" w15:restartNumberingAfterBreak="0">
     <w:nsid w:val="09995505"/>
     <w:multiLevelType w:val="hybridMultilevel"/>
     <w:tmpl w:val="D048F134"/>
@@ -1804,10 +3762,182 @@
       </w:pPr>
     </w:lvl>
   </w:abstractNum>
-  <w:abstractNum w:abstractNumId="1" w15:restartNumberingAfterBreak="0">
+  <w:abstractNum w:abstractNumId="2" w15:restartNumberingAfterBreak="0">
+    <w:nsid w:val="101C4766"/>
+    <w:multiLevelType w:val="hybridMultilevel"/>
+    <w:tmpl w:val="5B90FB92"/>
+    <w:lvl w:ilvl="0" w:tplc="FFFFFFFF">
+      <w:start w:val="1"/>
+      <w:numFmt w:val="lowerLetter"/>
+      <w:lvlText w:val="%1)"/>
+      <w:lvlJc w:val="left"/>
+      <w:pPr>
+        <w:ind w:left="720" w:hanging="360"/>
+      </w:pPr>
+    </w:lvl>
+    <w:lvl w:ilvl="1" w:tplc="FFFFFFFF" w:tentative="1">
+      <w:start w:val="1"/>
+      <w:numFmt w:val="lowerLetter"/>
+      <w:lvlText w:val="%2."/>
+      <w:lvlJc w:val="left"/>
+      <w:pPr>
+        <w:ind w:left="1440" w:hanging="360"/>
+      </w:pPr>
+    </w:lvl>
+    <w:lvl w:ilvl="2" w:tplc="FFFFFFFF" w:tentative="1">
+      <w:start w:val="1"/>
+      <w:numFmt w:val="lowerRoman"/>
+      <w:lvlText w:val="%3."/>
+      <w:lvlJc w:val="right"/>
+      <w:pPr>
+        <w:ind w:left="2160" w:hanging="180"/>
+      </w:pPr>
+    </w:lvl>
+    <w:lvl w:ilvl="3" w:tplc="FFFFFFFF" w:tentative="1">
+      <w:start w:val="1"/>
+      <w:numFmt w:val="decimal"/>
+      <w:lvlText w:val="%4."/>
+      <w:lvlJc w:val="left"/>
+      <w:pPr>
+        <w:ind w:left="2880" w:hanging="360"/>
+      </w:pPr>
+    </w:lvl>
+    <w:lvl w:ilvl="4" w:tplc="FFFFFFFF" w:tentative="1">
+      <w:start w:val="1"/>
+      <w:numFmt w:val="lowerLetter"/>
+      <w:lvlText w:val="%5."/>
+      <w:lvlJc w:val="left"/>
+      <w:pPr>
+        <w:ind w:left="3600" w:hanging="360"/>
+      </w:pPr>
+    </w:lvl>
+    <w:lvl w:ilvl="5" w:tplc="FFFFFFFF" w:tentative="1">
+      <w:start w:val="1"/>
+      <w:numFmt w:val="lowerRoman"/>
+      <w:lvlText w:val="%6."/>
+      <w:lvlJc w:val="right"/>
+      <w:pPr>
+        <w:ind w:left="4320" w:hanging="180"/>
+      </w:pPr>
+    </w:lvl>
+    <w:lvl w:ilvl="6" w:tplc="FFFFFFFF" w:tentative="1">
+      <w:start w:val="1"/>
+      <w:numFmt w:val="decimal"/>
+      <w:lvlText w:val="%7."/>
+      <w:lvlJc w:val="left"/>
+      <w:pPr>
+        <w:ind w:left="5040" w:hanging="360"/>
+      </w:pPr>
+    </w:lvl>
+    <w:lvl w:ilvl="7" w:tplc="FFFFFFFF" w:tentative="1">
+      <w:start w:val="1"/>
+      <w:numFmt w:val="lowerLetter"/>
+      <w:lvlText w:val="%8."/>
+      <w:lvlJc w:val="left"/>
+      <w:pPr>
+        <w:ind w:left="5760" w:hanging="360"/>
+      </w:pPr>
+    </w:lvl>
+    <w:lvl w:ilvl="8" w:tplc="FFFFFFFF" w:tentative="1">
+      <w:start w:val="1"/>
+      <w:numFmt w:val="lowerRoman"/>
+      <w:lvlText w:val="%9."/>
+      <w:lvlJc w:val="right"/>
+      <w:pPr>
+        <w:ind w:left="6480" w:hanging="180"/>
+      </w:pPr>
+    </w:lvl>
+  </w:abstractNum>
+  <w:abstractNum w:abstractNumId="3" w15:restartNumberingAfterBreak="0">
+    <w:nsid w:val="12086890"/>
+    <w:multiLevelType w:val="hybridMultilevel"/>
+    <w:tmpl w:val="EEF85E02"/>
+    <w:lvl w:ilvl="0" w:tplc="FFFFFFFF">
+      <w:start w:val="1"/>
+      <w:numFmt w:val="lowerLetter"/>
+      <w:lvlText w:val="%1)"/>
+      <w:lvlJc w:val="left"/>
+      <w:pPr>
+        <w:ind w:left="720" w:hanging="360"/>
+      </w:pPr>
+    </w:lvl>
+    <w:lvl w:ilvl="1" w:tplc="FFFFFFFF" w:tentative="1">
+      <w:start w:val="1"/>
+      <w:numFmt w:val="lowerLetter"/>
+      <w:lvlText w:val="%2."/>
+      <w:lvlJc w:val="left"/>
+      <w:pPr>
+        <w:ind w:left="1440" w:hanging="360"/>
+      </w:pPr>
+    </w:lvl>
+    <w:lvl w:ilvl="2" w:tplc="FFFFFFFF" w:tentative="1">
+      <w:start w:val="1"/>
+      <w:numFmt w:val="lowerRoman"/>
+      <w:lvlText w:val="%3."/>
+      <w:lvlJc w:val="right"/>
+      <w:pPr>
+        <w:ind w:left="2160" w:hanging="180"/>
+      </w:pPr>
+    </w:lvl>
+    <w:lvl w:ilvl="3" w:tplc="FFFFFFFF" w:tentative="1">
+      <w:start w:val="1"/>
+      <w:numFmt w:val="decimal"/>
+      <w:lvlText w:val="%4."/>
+      <w:lvlJc w:val="left"/>
+      <w:pPr>
+        <w:ind w:left="2880" w:hanging="360"/>
+      </w:pPr>
+    </w:lvl>
+    <w:lvl w:ilvl="4" w:tplc="FFFFFFFF" w:tentative="1">
+      <w:start w:val="1"/>
+      <w:numFmt w:val="lowerLetter"/>
+      <w:lvlText w:val="%5."/>
+      <w:lvlJc w:val="left"/>
+      <w:pPr>
+        <w:ind w:left="3600" w:hanging="360"/>
+      </w:pPr>
+    </w:lvl>
+    <w:lvl w:ilvl="5" w:tplc="FFFFFFFF" w:tentative="1">
+      <w:start w:val="1"/>
+      <w:numFmt w:val="lowerRoman"/>
+      <w:lvlText w:val="%6."/>
+      <w:lvlJc w:val="right"/>
+      <w:pPr>
+        <w:ind w:left="4320" w:hanging="180"/>
+      </w:pPr>
+    </w:lvl>
+    <w:lvl w:ilvl="6" w:tplc="FFFFFFFF" w:tentative="1">
+      <w:start w:val="1"/>
+      <w:numFmt w:val="decimal"/>
+      <w:lvlText w:val="%7."/>
+      <w:lvlJc w:val="left"/>
+      <w:pPr>
+        <w:ind w:left="5040" w:hanging="360"/>
+      </w:pPr>
+    </w:lvl>
+    <w:lvl w:ilvl="7" w:tplc="FFFFFFFF" w:tentative="1">
+      <w:start w:val="1"/>
+      <w:numFmt w:val="lowerLetter"/>
+      <w:lvlText w:val="%8."/>
+      <w:lvlJc w:val="left"/>
+      <w:pPr>
+        <w:ind w:left="5760" w:hanging="360"/>
+      </w:pPr>
+    </w:lvl>
+    <w:lvl w:ilvl="8" w:tplc="FFFFFFFF" w:tentative="1">
+      <w:start w:val="1"/>
+      <w:numFmt w:val="lowerRoman"/>
+      <w:lvlText w:val="%9."/>
+      <w:lvlJc w:val="right"/>
+      <w:pPr>
+        <w:ind w:left="6480" w:hanging="180"/>
+      </w:pPr>
+    </w:lvl>
+  </w:abstractNum>
+  <w:abstractNum w:abstractNumId="4" w15:restartNumberingAfterBreak="0">
     <w:nsid w:val="138504FF"/>
     <w:multiLevelType w:val="hybridMultilevel"/>
-    <w:tmpl w:val="4B3CD300"/>
+    <w:tmpl w:val="01EE630C"/>
     <w:lvl w:ilvl="0" w:tplc="40090017">
       <w:start w:val="1"/>
       <w:numFmt w:val="lowerLetter"/>
@@ -1890,10 +4020,10 @@
       </w:pPr>
     </w:lvl>
   </w:abstractNum>
-  <w:abstractNum w:abstractNumId="2" w15:restartNumberingAfterBreak="0">
+  <w:abstractNum w:abstractNumId="5" w15:restartNumberingAfterBreak="0">
     <w:nsid w:val="1A15554B"/>
     <w:multiLevelType w:val="hybridMultilevel"/>
-    <w:tmpl w:val="EEF85E02"/>
+    <w:tmpl w:val="86501038"/>
     <w:lvl w:ilvl="0" w:tplc="40090017">
       <w:start w:val="1"/>
       <w:numFmt w:val="lowerLetter"/>
@@ -1976,7 +4106,7 @@
       </w:pPr>
     </w:lvl>
   </w:abstractNum>
-  <w:abstractNum w:abstractNumId="3" w15:restartNumberingAfterBreak="0">
+  <w:abstractNum w:abstractNumId="6" w15:restartNumberingAfterBreak="0">
     <w:nsid w:val="1ACA7BB9"/>
     <w:multiLevelType w:val="hybridMultilevel"/>
     <w:tmpl w:val="6980C26A"/>
@@ -2062,7 +4192,93 @@
       </w:pPr>
     </w:lvl>
   </w:abstractNum>
-  <w:abstractNum w:abstractNumId="4" w15:restartNumberingAfterBreak="0">
+  <w:abstractNum w:abstractNumId="7" w15:restartNumberingAfterBreak="0">
+    <w:nsid w:val="1CA51D03"/>
+    <w:multiLevelType w:val="hybridMultilevel"/>
+    <w:tmpl w:val="7B000E4C"/>
+    <w:lvl w:ilvl="0" w:tplc="FFFFFFFF">
+      <w:start w:val="1"/>
+      <w:numFmt w:val="lowerLetter"/>
+      <w:lvlText w:val="%1)"/>
+      <w:lvlJc w:val="left"/>
+      <w:pPr>
+        <w:ind w:left="720" w:hanging="360"/>
+      </w:pPr>
+    </w:lvl>
+    <w:lvl w:ilvl="1" w:tplc="FFFFFFFF" w:tentative="1">
+      <w:start w:val="1"/>
+      <w:numFmt w:val="lowerLetter"/>
+      <w:lvlText w:val="%2."/>
+      <w:lvlJc w:val="left"/>
+      <w:pPr>
+        <w:ind w:left="1440" w:hanging="360"/>
+      </w:pPr>
+    </w:lvl>
+    <w:lvl w:ilvl="2" w:tplc="FFFFFFFF" w:tentative="1">
+      <w:start w:val="1"/>
+      <w:numFmt w:val="lowerRoman"/>
+      <w:lvlText w:val="%3."/>
+      <w:lvlJc w:val="right"/>
+      <w:pPr>
+        <w:ind w:left="2160" w:hanging="180"/>
+      </w:pPr>
+    </w:lvl>
+    <w:lvl w:ilvl="3" w:tplc="FFFFFFFF" w:tentative="1">
+      <w:start w:val="1"/>
+      <w:numFmt w:val="decimal"/>
+      <w:lvlText w:val="%4."/>
+      <w:lvlJc w:val="left"/>
+      <w:pPr>
+        <w:ind w:left="2880" w:hanging="360"/>
+      </w:pPr>
+    </w:lvl>
+    <w:lvl w:ilvl="4" w:tplc="FFFFFFFF" w:tentative="1">
+      <w:start w:val="1"/>
+      <w:numFmt w:val="lowerLetter"/>
+      <w:lvlText w:val="%5."/>
+      <w:lvlJc w:val="left"/>
+      <w:pPr>
+        <w:ind w:left="3600" w:hanging="360"/>
+      </w:pPr>
+    </w:lvl>
+    <w:lvl w:ilvl="5" w:tplc="FFFFFFFF" w:tentative="1">
+      <w:start w:val="1"/>
+      <w:numFmt w:val="lowerRoman"/>
+      <w:lvlText w:val="%6."/>
+      <w:lvlJc w:val="right"/>
+      <w:pPr>
+        <w:ind w:left="4320" w:hanging="180"/>
+      </w:pPr>
+    </w:lvl>
+    <w:lvl w:ilvl="6" w:tplc="FFFFFFFF" w:tentative="1">
+      <w:start w:val="1"/>
+      <w:numFmt w:val="decimal"/>
+      <w:lvlText w:val="%7."/>
+      <w:lvlJc w:val="left"/>
+      <w:pPr>
+        <w:ind w:left="5040" w:hanging="360"/>
+      </w:pPr>
+    </w:lvl>
+    <w:lvl w:ilvl="7" w:tplc="FFFFFFFF" w:tentative="1">
+      <w:start w:val="1"/>
+      <w:numFmt w:val="lowerLetter"/>
+      <w:lvlText w:val="%8."/>
+      <w:lvlJc w:val="left"/>
+      <w:pPr>
+        <w:ind w:left="5760" w:hanging="360"/>
+      </w:pPr>
+    </w:lvl>
+    <w:lvl w:ilvl="8" w:tplc="FFFFFFFF" w:tentative="1">
+      <w:start w:val="1"/>
+      <w:numFmt w:val="lowerRoman"/>
+      <w:lvlText w:val="%9."/>
+      <w:lvlJc w:val="right"/>
+      <w:pPr>
+        <w:ind w:left="6480" w:hanging="180"/>
+      </w:pPr>
+    </w:lvl>
+  </w:abstractNum>
+  <w:abstractNum w:abstractNumId="8" w15:restartNumberingAfterBreak="0">
     <w:nsid w:val="1CC72CA3"/>
     <w:multiLevelType w:val="hybridMultilevel"/>
     <w:tmpl w:val="3CEEE592"/>
@@ -2148,7 +4364,93 @@
       </w:pPr>
     </w:lvl>
   </w:abstractNum>
-  <w:abstractNum w:abstractNumId="5" w15:restartNumberingAfterBreak="0">
+  <w:abstractNum w:abstractNumId="9" w15:restartNumberingAfterBreak="0">
+    <w:nsid w:val="1EE02090"/>
+    <w:multiLevelType w:val="hybridMultilevel"/>
+    <w:tmpl w:val="F91C4C2C"/>
+    <w:lvl w:ilvl="0" w:tplc="FFFFFFFF">
+      <w:start w:val="1"/>
+      <w:numFmt w:val="lowerLetter"/>
+      <w:lvlText w:val="%1)"/>
+      <w:lvlJc w:val="left"/>
+      <w:pPr>
+        <w:ind w:left="720" w:hanging="360"/>
+      </w:pPr>
+    </w:lvl>
+    <w:lvl w:ilvl="1" w:tplc="FFFFFFFF" w:tentative="1">
+      <w:start w:val="1"/>
+      <w:numFmt w:val="lowerLetter"/>
+      <w:lvlText w:val="%2."/>
+      <w:lvlJc w:val="left"/>
+      <w:pPr>
+        <w:ind w:left="1440" w:hanging="360"/>
+      </w:pPr>
+    </w:lvl>
+    <w:lvl w:ilvl="2" w:tplc="FFFFFFFF" w:tentative="1">
+      <w:start w:val="1"/>
+      <w:numFmt w:val="lowerRoman"/>
+      <w:lvlText w:val="%3."/>
+      <w:lvlJc w:val="right"/>
+      <w:pPr>
+        <w:ind w:left="2160" w:hanging="180"/>
+      </w:pPr>
+    </w:lvl>
+    <w:lvl w:ilvl="3" w:tplc="FFFFFFFF" w:tentative="1">
+      <w:start w:val="1"/>
+      <w:numFmt w:val="decimal"/>
+      <w:lvlText w:val="%4."/>
+      <w:lvlJc w:val="left"/>
+      <w:pPr>
+        <w:ind w:left="2880" w:hanging="360"/>
+      </w:pPr>
+    </w:lvl>
+    <w:lvl w:ilvl="4" w:tplc="FFFFFFFF" w:tentative="1">
+      <w:start w:val="1"/>
+      <w:numFmt w:val="lowerLetter"/>
+      <w:lvlText w:val="%5."/>
+      <w:lvlJc w:val="left"/>
+      <w:pPr>
+        <w:ind w:left="3600" w:hanging="360"/>
+      </w:pPr>
+    </w:lvl>
+    <w:lvl w:ilvl="5" w:tplc="FFFFFFFF" w:tentative="1">
+      <w:start w:val="1"/>
+      <w:numFmt w:val="lowerRoman"/>
+      <w:lvlText w:val="%6."/>
+      <w:lvlJc w:val="right"/>
+      <w:pPr>
+        <w:ind w:left="4320" w:hanging="180"/>
+      </w:pPr>
+    </w:lvl>
+    <w:lvl w:ilvl="6" w:tplc="FFFFFFFF" w:tentative="1">
+      <w:start w:val="1"/>
+      <w:numFmt w:val="decimal"/>
+      <w:lvlText w:val="%7."/>
+      <w:lvlJc w:val="left"/>
+      <w:pPr>
+        <w:ind w:left="5040" w:hanging="360"/>
+      </w:pPr>
+    </w:lvl>
+    <w:lvl w:ilvl="7" w:tplc="FFFFFFFF" w:tentative="1">
+      <w:start w:val="1"/>
+      <w:numFmt w:val="lowerLetter"/>
+      <w:lvlText w:val="%8."/>
+      <w:lvlJc w:val="left"/>
+      <w:pPr>
+        <w:ind w:left="5760" w:hanging="360"/>
+      </w:pPr>
+    </w:lvl>
+    <w:lvl w:ilvl="8" w:tplc="FFFFFFFF" w:tentative="1">
+      <w:start w:val="1"/>
+      <w:numFmt w:val="lowerRoman"/>
+      <w:lvlText w:val="%9."/>
+      <w:lvlJc w:val="right"/>
+      <w:pPr>
+        <w:ind w:left="6480" w:hanging="180"/>
+      </w:pPr>
+    </w:lvl>
+  </w:abstractNum>
+  <w:abstractNum w:abstractNumId="10" w15:restartNumberingAfterBreak="0">
     <w:nsid w:val="1F03784A"/>
     <w:multiLevelType w:val="hybridMultilevel"/>
     <w:tmpl w:val="271CE004"/>
@@ -2234,10 +4536,182 @@
       </w:pPr>
     </w:lvl>
   </w:abstractNum>
-  <w:abstractNum w:abstractNumId="6" w15:restartNumberingAfterBreak="0">
+  <w:abstractNum w:abstractNumId="11" w15:restartNumberingAfterBreak="0">
+    <w:nsid w:val="25044723"/>
+    <w:multiLevelType w:val="hybridMultilevel"/>
+    <w:tmpl w:val="6FE2C1E2"/>
+    <w:lvl w:ilvl="0" w:tplc="FFFFFFFF">
+      <w:start w:val="1"/>
+      <w:numFmt w:val="lowerLetter"/>
+      <w:lvlText w:val="%1)"/>
+      <w:lvlJc w:val="left"/>
+      <w:pPr>
+        <w:ind w:left="720" w:hanging="360"/>
+      </w:pPr>
+    </w:lvl>
+    <w:lvl w:ilvl="1" w:tplc="FFFFFFFF" w:tentative="1">
+      <w:start w:val="1"/>
+      <w:numFmt w:val="lowerLetter"/>
+      <w:lvlText w:val="%2."/>
+      <w:lvlJc w:val="left"/>
+      <w:pPr>
+        <w:ind w:left="1440" w:hanging="360"/>
+      </w:pPr>
+    </w:lvl>
+    <w:lvl w:ilvl="2" w:tplc="FFFFFFFF" w:tentative="1">
+      <w:start w:val="1"/>
+      <w:numFmt w:val="lowerRoman"/>
+      <w:lvlText w:val="%3."/>
+      <w:lvlJc w:val="right"/>
+      <w:pPr>
+        <w:ind w:left="2160" w:hanging="180"/>
+      </w:pPr>
+    </w:lvl>
+    <w:lvl w:ilvl="3" w:tplc="FFFFFFFF" w:tentative="1">
+      <w:start w:val="1"/>
+      <w:numFmt w:val="decimal"/>
+      <w:lvlText w:val="%4."/>
+      <w:lvlJc w:val="left"/>
+      <w:pPr>
+        <w:ind w:left="2880" w:hanging="360"/>
+      </w:pPr>
+    </w:lvl>
+    <w:lvl w:ilvl="4" w:tplc="FFFFFFFF" w:tentative="1">
+      <w:start w:val="1"/>
+      <w:numFmt w:val="lowerLetter"/>
+      <w:lvlText w:val="%5."/>
+      <w:lvlJc w:val="left"/>
+      <w:pPr>
+        <w:ind w:left="3600" w:hanging="360"/>
+      </w:pPr>
+    </w:lvl>
+    <w:lvl w:ilvl="5" w:tplc="FFFFFFFF" w:tentative="1">
+      <w:start w:val="1"/>
+      <w:numFmt w:val="lowerRoman"/>
+      <w:lvlText w:val="%6."/>
+      <w:lvlJc w:val="right"/>
+      <w:pPr>
+        <w:ind w:left="4320" w:hanging="180"/>
+      </w:pPr>
+    </w:lvl>
+    <w:lvl w:ilvl="6" w:tplc="FFFFFFFF" w:tentative="1">
+      <w:start w:val="1"/>
+      <w:numFmt w:val="decimal"/>
+      <w:lvlText w:val="%7."/>
+      <w:lvlJc w:val="left"/>
+      <w:pPr>
+        <w:ind w:left="5040" w:hanging="360"/>
+      </w:pPr>
+    </w:lvl>
+    <w:lvl w:ilvl="7" w:tplc="FFFFFFFF" w:tentative="1">
+      <w:start w:val="1"/>
+      <w:numFmt w:val="lowerLetter"/>
+      <w:lvlText w:val="%8."/>
+      <w:lvlJc w:val="left"/>
+      <w:pPr>
+        <w:ind w:left="5760" w:hanging="360"/>
+      </w:pPr>
+    </w:lvl>
+    <w:lvl w:ilvl="8" w:tplc="FFFFFFFF" w:tentative="1">
+      <w:start w:val="1"/>
+      <w:numFmt w:val="lowerRoman"/>
+      <w:lvlText w:val="%9."/>
+      <w:lvlJc w:val="right"/>
+      <w:pPr>
+        <w:ind w:left="6480" w:hanging="180"/>
+      </w:pPr>
+    </w:lvl>
+  </w:abstractNum>
+  <w:abstractNum w:abstractNumId="12" w15:restartNumberingAfterBreak="0">
+    <w:nsid w:val="28AC0CCC"/>
+    <w:multiLevelType w:val="hybridMultilevel"/>
+    <w:tmpl w:val="936AE4B2"/>
+    <w:lvl w:ilvl="0" w:tplc="FFFFFFFF">
+      <w:start w:val="1"/>
+      <w:numFmt w:val="lowerLetter"/>
+      <w:lvlText w:val="%1)"/>
+      <w:lvlJc w:val="left"/>
+      <w:pPr>
+        <w:ind w:left="720" w:hanging="360"/>
+      </w:pPr>
+    </w:lvl>
+    <w:lvl w:ilvl="1" w:tplc="FFFFFFFF" w:tentative="1">
+      <w:start w:val="1"/>
+      <w:numFmt w:val="lowerLetter"/>
+      <w:lvlText w:val="%2."/>
+      <w:lvlJc w:val="left"/>
+      <w:pPr>
+        <w:ind w:left="1440" w:hanging="360"/>
+      </w:pPr>
+    </w:lvl>
+    <w:lvl w:ilvl="2" w:tplc="FFFFFFFF" w:tentative="1">
+      <w:start w:val="1"/>
+      <w:numFmt w:val="lowerRoman"/>
+      <w:lvlText w:val="%3."/>
+      <w:lvlJc w:val="right"/>
+      <w:pPr>
+        <w:ind w:left="2160" w:hanging="180"/>
+      </w:pPr>
+    </w:lvl>
+    <w:lvl w:ilvl="3" w:tplc="FFFFFFFF" w:tentative="1">
+      <w:start w:val="1"/>
+      <w:numFmt w:val="decimal"/>
+      <w:lvlText w:val="%4."/>
+      <w:lvlJc w:val="left"/>
+      <w:pPr>
+        <w:ind w:left="2880" w:hanging="360"/>
+      </w:pPr>
+    </w:lvl>
+    <w:lvl w:ilvl="4" w:tplc="FFFFFFFF" w:tentative="1">
+      <w:start w:val="1"/>
+      <w:numFmt w:val="lowerLetter"/>
+      <w:lvlText w:val="%5."/>
+      <w:lvlJc w:val="left"/>
+      <w:pPr>
+        <w:ind w:left="3600" w:hanging="360"/>
+      </w:pPr>
+    </w:lvl>
+    <w:lvl w:ilvl="5" w:tplc="FFFFFFFF" w:tentative="1">
+      <w:start w:val="1"/>
+      <w:numFmt w:val="lowerRoman"/>
+      <w:lvlText w:val="%6."/>
+      <w:lvlJc w:val="right"/>
+      <w:pPr>
+        <w:ind w:left="4320" w:hanging="180"/>
+      </w:pPr>
+    </w:lvl>
+    <w:lvl w:ilvl="6" w:tplc="FFFFFFFF" w:tentative="1">
+      <w:start w:val="1"/>
+      <w:numFmt w:val="decimal"/>
+      <w:lvlText w:val="%7."/>
+      <w:lvlJc w:val="left"/>
+      <w:pPr>
+        <w:ind w:left="5040" w:hanging="360"/>
+      </w:pPr>
+    </w:lvl>
+    <w:lvl w:ilvl="7" w:tplc="FFFFFFFF" w:tentative="1">
+      <w:start w:val="1"/>
+      <w:numFmt w:val="lowerLetter"/>
+      <w:lvlText w:val="%8."/>
+      <w:lvlJc w:val="left"/>
+      <w:pPr>
+        <w:ind w:left="5760" w:hanging="360"/>
+      </w:pPr>
+    </w:lvl>
+    <w:lvl w:ilvl="8" w:tplc="FFFFFFFF" w:tentative="1">
+      <w:start w:val="1"/>
+      <w:numFmt w:val="lowerRoman"/>
+      <w:lvlText w:val="%9."/>
+      <w:lvlJc w:val="right"/>
+      <w:pPr>
+        <w:ind w:left="6480" w:hanging="180"/>
+      </w:pPr>
+    </w:lvl>
+  </w:abstractNum>
+  <w:abstractNum w:abstractNumId="13" w15:restartNumberingAfterBreak="0">
     <w:nsid w:val="2B5643C5"/>
     <w:multiLevelType w:val="hybridMultilevel"/>
-    <w:tmpl w:val="19E82092"/>
+    <w:tmpl w:val="C1B00592"/>
     <w:lvl w:ilvl="0" w:tplc="40090017">
       <w:start w:val="1"/>
       <w:numFmt w:val="lowerLetter"/>
@@ -2320,10 +4794,10 @@
       </w:pPr>
     </w:lvl>
   </w:abstractNum>
-  <w:abstractNum w:abstractNumId="7" w15:restartNumberingAfterBreak="0">
+  <w:abstractNum w:abstractNumId="14" w15:restartNumberingAfterBreak="0">
     <w:nsid w:val="2B56475B"/>
     <w:multiLevelType w:val="hybridMultilevel"/>
-    <w:tmpl w:val="5B90FB92"/>
+    <w:tmpl w:val="236E995C"/>
     <w:lvl w:ilvl="0" w:tplc="40090017">
       <w:start w:val="1"/>
       <w:numFmt w:val="lowerLetter"/>
@@ -2406,7 +4880,93 @@
       </w:pPr>
     </w:lvl>
   </w:abstractNum>
-  <w:abstractNum w:abstractNumId="8" w15:restartNumberingAfterBreak="0">
+  <w:abstractNum w:abstractNumId="15" w15:restartNumberingAfterBreak="0">
+    <w:nsid w:val="2FF8696D"/>
+    <w:multiLevelType w:val="hybridMultilevel"/>
+    <w:tmpl w:val="4B3CD300"/>
+    <w:lvl w:ilvl="0" w:tplc="FFFFFFFF">
+      <w:start w:val="1"/>
+      <w:numFmt w:val="lowerLetter"/>
+      <w:lvlText w:val="%1)"/>
+      <w:lvlJc w:val="left"/>
+      <w:pPr>
+        <w:ind w:left="720" w:hanging="360"/>
+      </w:pPr>
+    </w:lvl>
+    <w:lvl w:ilvl="1" w:tplc="FFFFFFFF" w:tentative="1">
+      <w:start w:val="1"/>
+      <w:numFmt w:val="lowerLetter"/>
+      <w:lvlText w:val="%2."/>
+      <w:lvlJc w:val="left"/>
+      <w:pPr>
+        <w:ind w:left="1440" w:hanging="360"/>
+      </w:pPr>
+    </w:lvl>
+    <w:lvl w:ilvl="2" w:tplc="FFFFFFFF" w:tentative="1">
+      <w:start w:val="1"/>
+      <w:numFmt w:val="lowerRoman"/>
+      <w:lvlText w:val="%3."/>
+      <w:lvlJc w:val="right"/>
+      <w:pPr>
+        <w:ind w:left="2160" w:hanging="180"/>
+      </w:pPr>
+    </w:lvl>
+    <w:lvl w:ilvl="3" w:tplc="FFFFFFFF" w:tentative="1">
+      <w:start w:val="1"/>
+      <w:numFmt w:val="decimal"/>
+      <w:lvlText w:val="%4."/>
+      <w:lvlJc w:val="left"/>
+      <w:pPr>
+        <w:ind w:left="2880" w:hanging="360"/>
+      </w:pPr>
+    </w:lvl>
+    <w:lvl w:ilvl="4" w:tplc="FFFFFFFF" w:tentative="1">
+      <w:start w:val="1"/>
+      <w:numFmt w:val="lowerLetter"/>
+      <w:lvlText w:val="%5."/>
+      <w:lvlJc w:val="left"/>
+      <w:pPr>
+        <w:ind w:left="3600" w:hanging="360"/>
+      </w:pPr>
+    </w:lvl>
+    <w:lvl w:ilvl="5" w:tplc="FFFFFFFF" w:tentative="1">
+      <w:start w:val="1"/>
+      <w:numFmt w:val="lowerRoman"/>
+      <w:lvlText w:val="%6."/>
+      <w:lvlJc w:val="right"/>
+      <w:pPr>
+        <w:ind w:left="4320" w:hanging="180"/>
+      </w:pPr>
+    </w:lvl>
+    <w:lvl w:ilvl="6" w:tplc="FFFFFFFF" w:tentative="1">
+      <w:start w:val="1"/>
+      <w:numFmt w:val="decimal"/>
+      <w:lvlText w:val="%7."/>
+      <w:lvlJc w:val="left"/>
+      <w:pPr>
+        <w:ind w:left="5040" w:hanging="360"/>
+      </w:pPr>
+    </w:lvl>
+    <w:lvl w:ilvl="7" w:tplc="FFFFFFFF" w:tentative="1">
+      <w:start w:val="1"/>
+      <w:numFmt w:val="lowerLetter"/>
+      <w:lvlText w:val="%8."/>
+      <w:lvlJc w:val="left"/>
+      <w:pPr>
+        <w:ind w:left="5760" w:hanging="360"/>
+      </w:pPr>
+    </w:lvl>
+    <w:lvl w:ilvl="8" w:tplc="FFFFFFFF" w:tentative="1">
+      <w:start w:val="1"/>
+      <w:numFmt w:val="lowerRoman"/>
+      <w:lvlText w:val="%9."/>
+      <w:lvlJc w:val="right"/>
+      <w:pPr>
+        <w:ind w:left="6480" w:hanging="180"/>
+      </w:pPr>
+    </w:lvl>
+  </w:abstractNum>
+  <w:abstractNum w:abstractNumId="16" w15:restartNumberingAfterBreak="0">
     <w:nsid w:val="30DE6CD5"/>
     <w:multiLevelType w:val="hybridMultilevel"/>
     <w:tmpl w:val="C988E6EA"/>
@@ -2492,7 +5052,7 @@
       </w:pPr>
     </w:lvl>
   </w:abstractNum>
-  <w:abstractNum w:abstractNumId="9" w15:restartNumberingAfterBreak="0">
+  <w:abstractNum w:abstractNumId="17" w15:restartNumberingAfterBreak="0">
     <w:nsid w:val="370162BC"/>
     <w:multiLevelType w:val="hybridMultilevel"/>
     <w:tmpl w:val="340E8D3A"/>
@@ -2578,10 +5138,182 @@
       </w:pPr>
     </w:lvl>
   </w:abstractNum>
-  <w:abstractNum w:abstractNumId="10" w15:restartNumberingAfterBreak="0">
+  <w:abstractNum w:abstractNumId="18" w15:restartNumberingAfterBreak="0">
+    <w:nsid w:val="44BA5068"/>
+    <w:multiLevelType w:val="hybridMultilevel"/>
+    <w:tmpl w:val="9036F836"/>
+    <w:lvl w:ilvl="0" w:tplc="FFFFFFFF">
+      <w:start w:val="1"/>
+      <w:numFmt w:val="lowerLetter"/>
+      <w:lvlText w:val="%1)"/>
+      <w:lvlJc w:val="left"/>
+      <w:pPr>
+        <w:ind w:left="720" w:hanging="360"/>
+      </w:pPr>
+    </w:lvl>
+    <w:lvl w:ilvl="1" w:tplc="FFFFFFFF" w:tentative="1">
+      <w:start w:val="1"/>
+      <w:numFmt w:val="lowerLetter"/>
+      <w:lvlText w:val="%2."/>
+      <w:lvlJc w:val="left"/>
+      <w:pPr>
+        <w:ind w:left="1440" w:hanging="360"/>
+      </w:pPr>
+    </w:lvl>
+    <w:lvl w:ilvl="2" w:tplc="FFFFFFFF" w:tentative="1">
+      <w:start w:val="1"/>
+      <w:numFmt w:val="lowerRoman"/>
+      <w:lvlText w:val="%3."/>
+      <w:lvlJc w:val="right"/>
+      <w:pPr>
+        <w:ind w:left="2160" w:hanging="180"/>
+      </w:pPr>
+    </w:lvl>
+    <w:lvl w:ilvl="3" w:tplc="FFFFFFFF" w:tentative="1">
+      <w:start w:val="1"/>
+      <w:numFmt w:val="decimal"/>
+      <w:lvlText w:val="%4."/>
+      <w:lvlJc w:val="left"/>
+      <w:pPr>
+        <w:ind w:left="2880" w:hanging="360"/>
+      </w:pPr>
+    </w:lvl>
+    <w:lvl w:ilvl="4" w:tplc="FFFFFFFF" w:tentative="1">
+      <w:start w:val="1"/>
+      <w:numFmt w:val="lowerLetter"/>
+      <w:lvlText w:val="%5."/>
+      <w:lvlJc w:val="left"/>
+      <w:pPr>
+        <w:ind w:left="3600" w:hanging="360"/>
+      </w:pPr>
+    </w:lvl>
+    <w:lvl w:ilvl="5" w:tplc="FFFFFFFF" w:tentative="1">
+      <w:start w:val="1"/>
+      <w:numFmt w:val="lowerRoman"/>
+      <w:lvlText w:val="%6."/>
+      <w:lvlJc w:val="right"/>
+      <w:pPr>
+        <w:ind w:left="4320" w:hanging="180"/>
+      </w:pPr>
+    </w:lvl>
+    <w:lvl w:ilvl="6" w:tplc="FFFFFFFF" w:tentative="1">
+      <w:start w:val="1"/>
+      <w:numFmt w:val="decimal"/>
+      <w:lvlText w:val="%7."/>
+      <w:lvlJc w:val="left"/>
+      <w:pPr>
+        <w:ind w:left="5040" w:hanging="360"/>
+      </w:pPr>
+    </w:lvl>
+    <w:lvl w:ilvl="7" w:tplc="FFFFFFFF" w:tentative="1">
+      <w:start w:val="1"/>
+      <w:numFmt w:val="lowerLetter"/>
+      <w:lvlText w:val="%8."/>
+      <w:lvlJc w:val="left"/>
+      <w:pPr>
+        <w:ind w:left="5760" w:hanging="360"/>
+      </w:pPr>
+    </w:lvl>
+    <w:lvl w:ilvl="8" w:tplc="FFFFFFFF" w:tentative="1">
+      <w:start w:val="1"/>
+      <w:numFmt w:val="lowerRoman"/>
+      <w:lvlText w:val="%9."/>
+      <w:lvlJc w:val="right"/>
+      <w:pPr>
+        <w:ind w:left="6480" w:hanging="180"/>
+      </w:pPr>
+    </w:lvl>
+  </w:abstractNum>
+  <w:abstractNum w:abstractNumId="19" w15:restartNumberingAfterBreak="0">
+    <w:nsid w:val="57FF0ED8"/>
+    <w:multiLevelType w:val="hybridMultilevel"/>
+    <w:tmpl w:val="B74C7BF0"/>
+    <w:lvl w:ilvl="0" w:tplc="FFFFFFFF">
+      <w:start w:val="1"/>
+      <w:numFmt w:val="lowerLetter"/>
+      <w:lvlText w:val="%1)"/>
+      <w:lvlJc w:val="left"/>
+      <w:pPr>
+        <w:ind w:left="720" w:hanging="360"/>
+      </w:pPr>
+    </w:lvl>
+    <w:lvl w:ilvl="1" w:tplc="FFFFFFFF" w:tentative="1">
+      <w:start w:val="1"/>
+      <w:numFmt w:val="lowerLetter"/>
+      <w:lvlText w:val="%2."/>
+      <w:lvlJc w:val="left"/>
+      <w:pPr>
+        <w:ind w:left="1440" w:hanging="360"/>
+      </w:pPr>
+    </w:lvl>
+    <w:lvl w:ilvl="2" w:tplc="FFFFFFFF" w:tentative="1">
+      <w:start w:val="1"/>
+      <w:numFmt w:val="lowerRoman"/>
+      <w:lvlText w:val="%3."/>
+      <w:lvlJc w:val="right"/>
+      <w:pPr>
+        <w:ind w:left="2160" w:hanging="180"/>
+      </w:pPr>
+    </w:lvl>
+    <w:lvl w:ilvl="3" w:tplc="FFFFFFFF" w:tentative="1">
+      <w:start w:val="1"/>
+      <w:numFmt w:val="decimal"/>
+      <w:lvlText w:val="%4."/>
+      <w:lvlJc w:val="left"/>
+      <w:pPr>
+        <w:ind w:left="2880" w:hanging="360"/>
+      </w:pPr>
+    </w:lvl>
+    <w:lvl w:ilvl="4" w:tplc="FFFFFFFF" w:tentative="1">
+      <w:start w:val="1"/>
+      <w:numFmt w:val="lowerLetter"/>
+      <w:lvlText w:val="%5."/>
+      <w:lvlJc w:val="left"/>
+      <w:pPr>
+        <w:ind w:left="3600" w:hanging="360"/>
+      </w:pPr>
+    </w:lvl>
+    <w:lvl w:ilvl="5" w:tplc="FFFFFFFF" w:tentative="1">
+      <w:start w:val="1"/>
+      <w:numFmt w:val="lowerRoman"/>
+      <w:lvlText w:val="%6."/>
+      <w:lvlJc w:val="right"/>
+      <w:pPr>
+        <w:ind w:left="4320" w:hanging="180"/>
+      </w:pPr>
+    </w:lvl>
+    <w:lvl w:ilvl="6" w:tplc="FFFFFFFF" w:tentative="1">
+      <w:start w:val="1"/>
+      <w:numFmt w:val="decimal"/>
+      <w:lvlText w:val="%7."/>
+      <w:lvlJc w:val="left"/>
+      <w:pPr>
+        <w:ind w:left="5040" w:hanging="360"/>
+      </w:pPr>
+    </w:lvl>
+    <w:lvl w:ilvl="7" w:tplc="FFFFFFFF" w:tentative="1">
+      <w:start w:val="1"/>
+      <w:numFmt w:val="lowerLetter"/>
+      <w:lvlText w:val="%8."/>
+      <w:lvlJc w:val="left"/>
+      <w:pPr>
+        <w:ind w:left="5760" w:hanging="360"/>
+      </w:pPr>
+    </w:lvl>
+    <w:lvl w:ilvl="8" w:tplc="FFFFFFFF" w:tentative="1">
+      <w:start w:val="1"/>
+      <w:numFmt w:val="lowerRoman"/>
+      <w:lvlText w:val="%9."/>
+      <w:lvlJc w:val="right"/>
+      <w:pPr>
+        <w:ind w:left="6480" w:hanging="180"/>
+      </w:pPr>
+    </w:lvl>
+  </w:abstractNum>
+  <w:abstractNum w:abstractNumId="20" w15:restartNumberingAfterBreak="0">
     <w:nsid w:val="5DC46BAE"/>
     <w:multiLevelType w:val="hybridMultilevel"/>
-    <w:tmpl w:val="936AE4B2"/>
+    <w:tmpl w:val="8CBA379A"/>
     <w:lvl w:ilvl="0" w:tplc="40090017">
       <w:start w:val="1"/>
       <w:numFmt w:val="lowerLetter"/>
@@ -2664,7 +5396,93 @@
       </w:pPr>
     </w:lvl>
   </w:abstractNum>
-  <w:abstractNum w:abstractNumId="11" w15:restartNumberingAfterBreak="0">
+  <w:abstractNum w:abstractNumId="21" w15:restartNumberingAfterBreak="0">
+    <w:nsid w:val="606D7177"/>
+    <w:multiLevelType w:val="hybridMultilevel"/>
+    <w:tmpl w:val="19E82092"/>
+    <w:lvl w:ilvl="0" w:tplc="FFFFFFFF">
+      <w:start w:val="1"/>
+      <w:numFmt w:val="lowerLetter"/>
+      <w:lvlText w:val="%1)"/>
+      <w:lvlJc w:val="left"/>
+      <w:pPr>
+        <w:ind w:left="720" w:hanging="360"/>
+      </w:pPr>
+    </w:lvl>
+    <w:lvl w:ilvl="1" w:tplc="FFFFFFFF" w:tentative="1">
+      <w:start w:val="1"/>
+      <w:numFmt w:val="lowerLetter"/>
+      <w:lvlText w:val="%2."/>
+      <w:lvlJc w:val="left"/>
+      <w:pPr>
+        <w:ind w:left="1440" w:hanging="360"/>
+      </w:pPr>
+    </w:lvl>
+    <w:lvl w:ilvl="2" w:tplc="FFFFFFFF" w:tentative="1">
+      <w:start w:val="1"/>
+      <w:numFmt w:val="lowerRoman"/>
+      <w:lvlText w:val="%3."/>
+      <w:lvlJc w:val="right"/>
+      <w:pPr>
+        <w:ind w:left="2160" w:hanging="180"/>
+      </w:pPr>
+    </w:lvl>
+    <w:lvl w:ilvl="3" w:tplc="FFFFFFFF" w:tentative="1">
+      <w:start w:val="1"/>
+      <w:numFmt w:val="decimal"/>
+      <w:lvlText w:val="%4."/>
+      <w:lvlJc w:val="left"/>
+      <w:pPr>
+        <w:ind w:left="2880" w:hanging="360"/>
+      </w:pPr>
+    </w:lvl>
+    <w:lvl w:ilvl="4" w:tplc="FFFFFFFF" w:tentative="1">
+      <w:start w:val="1"/>
+      <w:numFmt w:val="lowerLetter"/>
+      <w:lvlText w:val="%5."/>
+      <w:lvlJc w:val="left"/>
+      <w:pPr>
+        <w:ind w:left="3600" w:hanging="360"/>
+      </w:pPr>
+    </w:lvl>
+    <w:lvl w:ilvl="5" w:tplc="FFFFFFFF" w:tentative="1">
+      <w:start w:val="1"/>
+      <w:numFmt w:val="lowerRoman"/>
+      <w:lvlText w:val="%6."/>
+      <w:lvlJc w:val="right"/>
+      <w:pPr>
+        <w:ind w:left="4320" w:hanging="180"/>
+      </w:pPr>
+    </w:lvl>
+    <w:lvl w:ilvl="6" w:tplc="FFFFFFFF" w:tentative="1">
+      <w:start w:val="1"/>
+      <w:numFmt w:val="decimal"/>
+      <w:lvlText w:val="%7."/>
+      <w:lvlJc w:val="left"/>
+      <w:pPr>
+        <w:ind w:left="5040" w:hanging="360"/>
+      </w:pPr>
+    </w:lvl>
+    <w:lvl w:ilvl="7" w:tplc="FFFFFFFF" w:tentative="1">
+      <w:start w:val="1"/>
+      <w:numFmt w:val="lowerLetter"/>
+      <w:lvlText w:val="%8."/>
+      <w:lvlJc w:val="left"/>
+      <w:pPr>
+        <w:ind w:left="5760" w:hanging="360"/>
+      </w:pPr>
+    </w:lvl>
+    <w:lvl w:ilvl="8" w:tplc="FFFFFFFF" w:tentative="1">
+      <w:start w:val="1"/>
+      <w:numFmt w:val="lowerRoman"/>
+      <w:lvlText w:val="%9."/>
+      <w:lvlJc w:val="right"/>
+      <w:pPr>
+        <w:ind w:left="6480" w:hanging="180"/>
+      </w:pPr>
+    </w:lvl>
+  </w:abstractNum>
+  <w:abstractNum w:abstractNumId="22" w15:restartNumberingAfterBreak="0">
     <w:nsid w:val="69D42F75"/>
     <w:multiLevelType w:val="hybridMultilevel"/>
     <w:tmpl w:val="B388E3E8"/>
@@ -2750,10 +5568,10 @@
       </w:pPr>
     </w:lvl>
   </w:abstractNum>
-  <w:abstractNum w:abstractNumId="12" w15:restartNumberingAfterBreak="0">
+  <w:abstractNum w:abstractNumId="23" w15:restartNumberingAfterBreak="0">
     <w:nsid w:val="78E77AB5"/>
     <w:multiLevelType w:val="hybridMultilevel"/>
-    <w:tmpl w:val="7B000E4C"/>
+    <w:tmpl w:val="4DBCAA56"/>
     <w:lvl w:ilvl="0" w:tplc="40090017">
       <w:start w:val="1"/>
       <w:numFmt w:val="lowerLetter"/>
@@ -2836,44 +5654,166 @@
       </w:pPr>
     </w:lvl>
   </w:abstractNum>
+  <w:abstractNum w:abstractNumId="24" w15:restartNumberingAfterBreak="0">
+    <w:nsid w:val="7EED3007"/>
+    <w:multiLevelType w:val="hybridMultilevel"/>
+    <w:tmpl w:val="8AAC570C"/>
+    <w:lvl w:ilvl="0" w:tplc="FFFFFFFF">
+      <w:start w:val="1"/>
+      <w:numFmt w:val="lowerLetter"/>
+      <w:lvlText w:val="%1)"/>
+      <w:lvlJc w:val="left"/>
+      <w:pPr>
+        <w:ind w:left="720" w:hanging="360"/>
+      </w:pPr>
+    </w:lvl>
+    <w:lvl w:ilvl="1" w:tplc="FFFFFFFF" w:tentative="1">
+      <w:start w:val="1"/>
+      <w:numFmt w:val="lowerLetter"/>
+      <w:lvlText w:val="%2."/>
+      <w:lvlJc w:val="left"/>
+      <w:pPr>
+        <w:ind w:left="1440" w:hanging="360"/>
+      </w:pPr>
+    </w:lvl>
+    <w:lvl w:ilvl="2" w:tplc="FFFFFFFF" w:tentative="1">
+      <w:start w:val="1"/>
+      <w:numFmt w:val="lowerRoman"/>
+      <w:lvlText w:val="%3."/>
+      <w:lvlJc w:val="right"/>
+      <w:pPr>
+        <w:ind w:left="2160" w:hanging="180"/>
+      </w:pPr>
+    </w:lvl>
+    <w:lvl w:ilvl="3" w:tplc="FFFFFFFF" w:tentative="1">
+      <w:start w:val="1"/>
+      <w:numFmt w:val="decimal"/>
+      <w:lvlText w:val="%4."/>
+      <w:lvlJc w:val="left"/>
+      <w:pPr>
+        <w:ind w:left="2880" w:hanging="360"/>
+      </w:pPr>
+    </w:lvl>
+    <w:lvl w:ilvl="4" w:tplc="FFFFFFFF" w:tentative="1">
+      <w:start w:val="1"/>
+      <w:numFmt w:val="lowerLetter"/>
+      <w:lvlText w:val="%5."/>
+      <w:lvlJc w:val="left"/>
+      <w:pPr>
+        <w:ind w:left="3600" w:hanging="360"/>
+      </w:pPr>
+    </w:lvl>
+    <w:lvl w:ilvl="5" w:tplc="FFFFFFFF" w:tentative="1">
+      <w:start w:val="1"/>
+      <w:numFmt w:val="lowerRoman"/>
+      <w:lvlText w:val="%6."/>
+      <w:lvlJc w:val="right"/>
+      <w:pPr>
+        <w:ind w:left="4320" w:hanging="180"/>
+      </w:pPr>
+    </w:lvl>
+    <w:lvl w:ilvl="6" w:tplc="FFFFFFFF" w:tentative="1">
+      <w:start w:val="1"/>
+      <w:numFmt w:val="decimal"/>
+      <w:lvlText w:val="%7."/>
+      <w:lvlJc w:val="left"/>
+      <w:pPr>
+        <w:ind w:left="5040" w:hanging="360"/>
+      </w:pPr>
+    </w:lvl>
+    <w:lvl w:ilvl="7" w:tplc="FFFFFFFF" w:tentative="1">
+      <w:start w:val="1"/>
+      <w:numFmt w:val="lowerLetter"/>
+      <w:lvlText w:val="%8."/>
+      <w:lvlJc w:val="left"/>
+      <w:pPr>
+        <w:ind w:left="5760" w:hanging="360"/>
+      </w:pPr>
+    </w:lvl>
+    <w:lvl w:ilvl="8" w:tplc="FFFFFFFF" w:tentative="1">
+      <w:start w:val="1"/>
+      <w:numFmt w:val="lowerRoman"/>
+      <w:lvlText w:val="%9."/>
+      <w:lvlJc w:val="right"/>
+      <w:pPr>
+        <w:ind w:left="6480" w:hanging="180"/>
+      </w:pPr>
+    </w:lvl>
+  </w:abstractNum>
   <w:num w:numId="1" w16cid:durableId="1339888130">
+    <w:abstractNumId w:val="23"/>
+  </w:num>
+  <w:num w:numId="2" w16cid:durableId="302857399">
+    <w:abstractNumId w:val="1"/>
+  </w:num>
+  <w:num w:numId="3" w16cid:durableId="2082822634">
+    <w:abstractNumId w:val="10"/>
+  </w:num>
+  <w:num w:numId="4" w16cid:durableId="743917493">
+    <w:abstractNumId w:val="17"/>
+  </w:num>
+  <w:num w:numId="5" w16cid:durableId="1236863308">
+    <w:abstractNumId w:val="22"/>
+  </w:num>
+  <w:num w:numId="6" w16cid:durableId="888760529">
+    <w:abstractNumId w:val="20"/>
+  </w:num>
+  <w:num w:numId="7" w16cid:durableId="970096242">
+    <w:abstractNumId w:val="8"/>
+  </w:num>
+  <w:num w:numId="8" w16cid:durableId="783816689">
+    <w:abstractNumId w:val="16"/>
+  </w:num>
+  <w:num w:numId="9" w16cid:durableId="1554998582">
+    <w:abstractNumId w:val="4"/>
+  </w:num>
+  <w:num w:numId="10" w16cid:durableId="1977291861">
+    <w:abstractNumId w:val="13"/>
+  </w:num>
+  <w:num w:numId="11" w16cid:durableId="720598551">
+    <w:abstractNumId w:val="14"/>
+  </w:num>
+  <w:num w:numId="12" w16cid:durableId="1316109716">
+    <w:abstractNumId w:val="6"/>
+  </w:num>
+  <w:num w:numId="13" w16cid:durableId="971519486">
+    <w:abstractNumId w:val="5"/>
+  </w:num>
+  <w:num w:numId="14" w16cid:durableId="763692422">
+    <w:abstractNumId w:val="7"/>
+  </w:num>
+  <w:num w:numId="15" w16cid:durableId="622077137">
+    <w:abstractNumId w:val="19"/>
+  </w:num>
+  <w:num w:numId="16" w16cid:durableId="712653472">
     <w:abstractNumId w:val="12"/>
   </w:num>
-  <w:num w:numId="2" w16cid:durableId="302857399">
+  <w:num w:numId="17" w16cid:durableId="1675958877">
+    <w:abstractNumId w:val="9"/>
+  </w:num>
+  <w:num w:numId="18" w16cid:durableId="1093160745">
+    <w:abstractNumId w:val="11"/>
+  </w:num>
+  <w:num w:numId="19" w16cid:durableId="843546178">
+    <w:abstractNumId w:val="24"/>
+  </w:num>
+  <w:num w:numId="20" w16cid:durableId="1801072136">
+    <w:abstractNumId w:val="18"/>
+  </w:num>
+  <w:num w:numId="21" w16cid:durableId="977609293">
+    <w:abstractNumId w:val="15"/>
+  </w:num>
+  <w:num w:numId="22" w16cid:durableId="623120905">
+    <w:abstractNumId w:val="21"/>
+  </w:num>
+  <w:num w:numId="23" w16cid:durableId="1241016854">
+    <w:abstractNumId w:val="2"/>
+  </w:num>
+  <w:num w:numId="24" w16cid:durableId="1872762037">
     <w:abstractNumId w:val="0"/>
   </w:num>
-  <w:num w:numId="3" w16cid:durableId="2082822634">
-    <w:abstractNumId w:val="5"/>
-  </w:num>
-  <w:num w:numId="4" w16cid:durableId="743917493">
-    <w:abstractNumId w:val="9"/>
-  </w:num>
-  <w:num w:numId="5" w16cid:durableId="1236863308">
-    <w:abstractNumId w:val="11"/>
-  </w:num>
-  <w:num w:numId="6" w16cid:durableId="888760529">
-    <w:abstractNumId w:val="10"/>
-  </w:num>
-  <w:num w:numId="7" w16cid:durableId="970096242">
-    <w:abstractNumId w:val="4"/>
-  </w:num>
-  <w:num w:numId="8" w16cid:durableId="783816689">
-    <w:abstractNumId w:val="8"/>
-  </w:num>
-  <w:num w:numId="9" w16cid:durableId="1554998582">
-    <w:abstractNumId w:val="1"/>
-  </w:num>
-  <w:num w:numId="10" w16cid:durableId="1977291861">
-    <w:abstractNumId w:val="6"/>
-  </w:num>
-  <w:num w:numId="11" w16cid:durableId="720598551">
-    <w:abstractNumId w:val="7"/>
-  </w:num>
-  <w:num w:numId="12" w16cid:durableId="1316109716">
+  <w:num w:numId="25" w16cid:durableId="780880126">
     <w:abstractNumId w:val="3"/>
-  </w:num>
-  <w:num w:numId="13" w16cid:durableId="971519486">
-    <w:abstractNumId w:val="2"/>
   </w:num>
 </w:numbering>
 </file>
@@ -3317,6 +6257,18 @@
       <w:contextualSpacing/>
     </w:pPr>
   </w:style>
+  <w:style w:type="character" w:styleId="Hyperlink">
+    <w:name w:val="Hyperlink"/>
+    <w:basedOn w:val="DefaultParagraphFont"/>
+    <w:uiPriority w:val="99"/>
+    <w:semiHidden/>
+    <w:unhideWhenUsed/>
+    <w:rsid w:val="00A146CD"/>
+    <w:rPr>
+      <w:color w:val="0000FF"/>
+      <w:u w:val="single"/>
+    </w:rPr>
+  </w:style>
 </w:styles>
 </file>
 
